--- a/记录、心得、总结/编辑器/IDE使用记录/WebStorm使用记录.docx
+++ b/记录、心得、总结/编辑器/IDE使用记录/WebStorm使用记录.docx
@@ -1,6 +1,6 @@
 
 <file path=word/document.xml><?xml version="1.0" encoding="utf-8"?>
-<w:document xmlns:wpc="http://schemas.microsoft.com/office/word/2010/wordprocessingCanvas" xmlns:mc="http://schemas.openxmlformats.org/markup-compatibility/2006" xmlns:o="urn:schemas-microsoft-com:office:office" xmlns:r="http://schemas.openxmlformats.org/officeDocument/2006/relationships" xmlns:m="http://schemas.openxmlformats.org/officeDocument/2006/math" xmlns:v="urn:schemas-microsoft-com:vml" xmlns:wp14="http://schemas.microsoft.com/office/word/2010/wordprocessingDrawing" xmlns:wp="http://schemas.openxmlformats.org/drawingml/2006/wordprocessingDrawing" xmlns:w10="urn:schemas-microsoft-com:office:word" xmlns:w="http://schemas.openxmlformats.org/wordprocessingml/2006/main" xmlns:w14="http://schemas.microsoft.com/office/word/2010/wordml" xmlns:w15="http://schemas.microsoft.com/office/word/2012/wordml" xmlns:wpg="http://schemas.microsoft.com/office/word/2010/wordprocessingGroup" xmlns:wpi="http://schemas.microsoft.com/office/word/2010/wordprocessingInk" xmlns:wne="http://schemas.microsoft.com/office/word/2006/wordml" xmlns:wps="http://schemas.microsoft.com/office/word/2010/wordprocessingShape" mc:Ignorable="w14 w15 wp14">
+<w:document xmlns:ve="http://schemas.openxmlformats.org/markup-compatibility/2006" xmlns:o="urn:schemas-microsoft-com:office:office" xmlns:r="http://schemas.openxmlformats.org/officeDocument/2006/relationships" xmlns:m="http://schemas.openxmlformats.org/officeDocument/2006/math" xmlns:v="urn:schemas-microsoft-com:vml" xmlns:wp="http://schemas.openxmlformats.org/drawingml/2006/wordprocessingDrawing" xmlns:w10="urn:schemas-microsoft-com:office:word" xmlns:w="http://schemas.openxmlformats.org/wordprocessingml/2006/main" xmlns:wne="http://schemas.microsoft.com/office/word/2006/wordml">
   <w:body>
     <w:p>
       <w:pPr>
@@ -5175,7 +5175,7 @@
           <w:left w:w="0" w:type="dxa"/>
           <w:right w:w="0" w:type="dxa"/>
         </w:tblCellMar>
-        <w:tblLook w:val="04A0" w:firstRow="1" w:lastRow="0" w:firstColumn="1" w:lastColumn="0" w:noHBand="0" w:noVBand="1"/>
+        <w:tblLook w:val="04A0"/>
       </w:tblPr>
       <w:tblGrid>
         <w:gridCol w:w="5366"/>
@@ -8794,7 +8794,7 @@
           <w:left w:w="0" w:type="dxa"/>
           <w:right w:w="0" w:type="dxa"/>
         </w:tblCellMar>
-        <w:tblLook w:val="04A0" w:firstRow="1" w:lastRow="0" w:firstColumn="1" w:lastColumn="0" w:noHBand="0" w:noVBand="1"/>
+        <w:tblLook w:val="04A0"/>
       </w:tblPr>
       <w:tblGrid>
         <w:gridCol w:w="14158"/>
@@ -8868,16 +8868,7 @@
               <w:rPr>
                 <w:rStyle w:val="HTML"/>
               </w:rPr>
-              <w:t>KISSY.add(function</w:t>
-            </w:r>
-            <w:r>
-              <w:t xml:space="preserve"> </w:t>
-            </w:r>
-            <w:r>
-              <w:rPr>
-                <w:rStyle w:val="HTML"/>
-              </w:rPr>
-              <w:t>(S, Base, Node) {</w:t>
+              <w:t>KISSY.add(function(S, Base, Node) {</w:t>
             </w:r>
           </w:p>
           <w:p>
@@ -8892,16 +8883,7 @@
               <w:rPr>
                 <w:rStyle w:val="HTML"/>
               </w:rPr>
-              <w:t>function</w:t>
-            </w:r>
-            <w:r>
-              <w:t xml:space="preserve"> </w:t>
-            </w:r>
-            <w:r>
-              <w:rPr>
-                <w:rStyle w:val="HTML"/>
-              </w:rPr>
-              <w:t>$CLS$(){</w:t>
+              <w:t>function$CLS$(){</w:t>
             </w:r>
           </w:p>
           <w:p>
@@ -8946,16 +8928,7 @@
               <w:rPr>
                 <w:rStyle w:val="HTML"/>
               </w:rPr>
-              <w:t>return</w:t>
-            </w:r>
-            <w:r>
-              <w:t xml:space="preserve"> </w:t>
-            </w:r>
-            <w:r>
-              <w:rPr>
-                <w:rStyle w:val="HTML"/>
-              </w:rPr>
-              <w:t>$CLS$;</w:t>
+              <w:t>return$CLS$;</w:t>
             </w:r>
           </w:p>
           <w:p>
@@ -9222,7 +9195,7 @@
           <w:left w:w="0" w:type="dxa"/>
           <w:right w:w="0" w:type="dxa"/>
         </w:tblCellMar>
-        <w:tblLook w:val="04A0" w:firstRow="1" w:lastRow="0" w:firstColumn="1" w:lastColumn="0" w:noHBand="0" w:noVBand="1"/>
+        <w:tblLook w:val="04A0"/>
       </w:tblPr>
       <w:tblGrid>
         <w:gridCol w:w="14158"/>
@@ -10022,7 +9995,7 @@
           <w:left w:w="0" w:type="dxa"/>
           <w:right w:w="0" w:type="dxa"/>
         </w:tblCellMar>
-        <w:tblLook w:val="04A0" w:firstRow="1" w:lastRow="0" w:firstColumn="1" w:lastColumn="0" w:noHBand="0" w:noVBand="1"/>
+        <w:tblLook w:val="04A0"/>
       </w:tblPr>
       <w:tblGrid>
         <w:gridCol w:w="14158"/>
@@ -10179,7 +10152,7 @@
           <w:left w:w="0" w:type="dxa"/>
           <w:right w:w="0" w:type="dxa"/>
         </w:tblCellMar>
-        <w:tblLook w:val="04A0" w:firstRow="1" w:lastRow="0" w:firstColumn="1" w:lastColumn="0" w:noHBand="0" w:noVBand="1"/>
+        <w:tblLook w:val="04A0"/>
       </w:tblPr>
       <w:tblGrid>
         <w:gridCol w:w="14158"/>
@@ -10969,7 +10942,7 @@
           <w:left w:w="0" w:type="dxa"/>
           <w:right w:w="0" w:type="dxa"/>
         </w:tblCellMar>
-        <w:tblLook w:val="04A0" w:firstRow="1" w:lastRow="0" w:firstColumn="1" w:lastColumn="0" w:noHBand="0" w:noVBand="1"/>
+        <w:tblLook w:val="04A0"/>
       </w:tblPr>
       <w:tblGrid>
         <w:gridCol w:w="14158"/>
@@ -11347,7 +11320,7 @@
         <w:pStyle w:val="aa"/>
         <w:ind w:left="420" w:firstLineChars="0" w:firstLine="0"/>
         <w:rPr>
-          <w:color w:val="FF0000"/>
+          <w:color w:val="BFBFBF" w:themeColor="background1" w:themeShade="BF"/>
           <w:sz w:val="32"/>
           <w:szCs w:val="32"/>
         </w:rPr>
@@ -11355,7 +11328,7 @@
       <w:r>
         <w:rPr>
           <w:rFonts w:hint="eastAsia"/>
-          <w:color w:val="FF0000"/>
+          <w:color w:val="BFBFBF" w:themeColor="background1" w:themeShade="BF"/>
           <w:sz w:val="32"/>
           <w:szCs w:val="32"/>
         </w:rPr>
@@ -11364,7 +11337,7 @@
       <w:r>
         <w:rPr>
           <w:rFonts w:hint="eastAsia"/>
-          <w:color w:val="FF0000"/>
+          <w:color w:val="BFBFBF" w:themeColor="background1" w:themeShade="BF"/>
           <w:sz w:val="32"/>
           <w:szCs w:val="32"/>
         </w:rPr>
@@ -11373,7 +11346,7 @@
       <w:r>
         <w:rPr>
           <w:rFonts w:hint="eastAsia"/>
-          <w:color w:val="FF0000"/>
+          <w:color w:val="BFBFBF" w:themeColor="background1" w:themeShade="BF"/>
           <w:sz w:val="32"/>
           <w:szCs w:val="32"/>
         </w:rPr>
@@ -11382,7 +11355,7 @@
       <w:r>
         <w:rPr>
           <w:rFonts w:hint="eastAsia"/>
-          <w:color w:val="FF0000"/>
+          <w:color w:val="BFBFBF" w:themeColor="background1" w:themeShade="BF"/>
           <w:sz w:val="32"/>
           <w:szCs w:val="32"/>
         </w:rPr>
@@ -11391,7 +11364,7 @@
       <w:r>
         <w:rPr>
           <w:rFonts w:hint="eastAsia"/>
-          <w:color w:val="FF0000"/>
+          <w:color w:val="BFBFBF" w:themeColor="background1" w:themeShade="BF"/>
           <w:sz w:val="32"/>
           <w:szCs w:val="32"/>
         </w:rPr>
@@ -11400,7 +11373,7 @@
       <w:r>
         <w:rPr>
           <w:rFonts w:hint="eastAsia"/>
-          <w:color w:val="FF0000"/>
+          <w:color w:val="BFBFBF" w:themeColor="background1" w:themeShade="BF"/>
           <w:sz w:val="32"/>
           <w:szCs w:val="32"/>
         </w:rPr>
@@ -11409,7 +11382,7 @@
       <w:r>
         <w:rPr>
           <w:rFonts w:hint="eastAsia"/>
-          <w:color w:val="FF0000"/>
+          <w:color w:val="BFBFBF" w:themeColor="background1" w:themeShade="BF"/>
           <w:sz w:val="32"/>
           <w:szCs w:val="32"/>
         </w:rPr>
@@ -11418,26 +11391,20 @@
       <w:r>
         <w:rPr>
           <w:rFonts w:hint="eastAsia"/>
-          <w:color w:val="FF0000"/>
+          <w:color w:val="BFBFBF" w:themeColor="background1" w:themeShade="BF"/>
           <w:sz w:val="32"/>
           <w:szCs w:val="32"/>
         </w:rPr>
-        <w:t>。</w:t>
-      </w:r>
-      <w:r>
-        <w:rPr>
-          <w:rFonts w:hint="eastAsia"/>
-          <w:color w:val="FF0000"/>
-          <w:sz w:val="32"/>
-          <w:szCs w:val="32"/>
-        </w:rPr>
-        <w:t>详见“已解决的问题”</w:t>
+        <w:t>。详见“已解决的问题”</w:t>
       </w:r>
     </w:p>
     <w:p>
       <w:pPr>
         <w:pStyle w:val="aa"/>
         <w:ind w:left="420" w:firstLineChars="0" w:firstLine="0"/>
+        <w:rPr>
+          <w:color w:val="BFBFBF" w:themeColor="background1" w:themeShade="BF"/>
+        </w:rPr>
       </w:pPr>
     </w:p>
     <w:p>
@@ -11597,17 +11564,26 @@
         <w:rPr>
           <w:rFonts w:hint="eastAsia"/>
         </w:rPr>
-        <w:t>！（编译器目录已经移到</w:t>
-      </w:r>
-      <w:r>
-        <w:rPr>
-          <w:rFonts w:hint="eastAsia"/>
+        <w:t>！</w:t>
+      </w:r>
+      <w:r>
+        <w:rPr>
+          <w:rFonts w:hint="eastAsia"/>
+          <w:color w:val="BFBFBF" w:themeColor="background1" w:themeShade="BF"/>
+        </w:rPr>
+        <w:t>（编译器目录已经移到</w:t>
+      </w:r>
+      <w:r>
+        <w:rPr>
+          <w:rFonts w:hint="eastAsia"/>
+          <w:color w:val="BFBFBF" w:themeColor="background1" w:themeShade="BF"/>
         </w:rPr>
         <w:t>nodeJs</w:t>
       </w:r>
       <w:r>
         <w:rPr>
           <w:rFonts w:hint="eastAsia"/>
+          <w:color w:val="BFBFBF" w:themeColor="background1" w:themeShade="BF"/>
         </w:rPr>
         <w:t>安装目录中了）</w:t>
       </w:r>
@@ -11665,6 +11641,152 @@
         </w:drawing>
       </w:r>
     </w:p>
+    <w:p>
+      <w:pPr>
+        <w:rPr>
+          <w:rFonts w:hint="eastAsia"/>
+        </w:rPr>
+      </w:pPr>
+    </w:p>
+    <w:p>
+      <w:pPr>
+        <w:rPr>
+          <w:rFonts w:hint="eastAsia"/>
+        </w:rPr>
+      </w:pPr>
+      <w:r>
+        <w:rPr>
+          <w:rFonts w:hint="eastAsia"/>
+        </w:rPr>
+        <w:t>Arguments</w:t>
+      </w:r>
+      <w:r>
+        <w:rPr>
+          <w:rFonts w:hint="eastAsia"/>
+        </w:rPr>
+        <w:t>一栏要加上</w:t>
+      </w:r>
+      <w:r>
+        <w:t>—</w:t>
+      </w:r>
+      <w:r>
+        <w:rPr>
+          <w:rFonts w:hint="eastAsia"/>
+        </w:rPr>
+        <w:t>target ES5</w:t>
+      </w:r>
+      <w:r>
+        <w:rPr>
+          <w:rFonts w:hint="eastAsia"/>
+        </w:rPr>
+        <w:t>，开启</w:t>
+      </w:r>
+      <w:r>
+        <w:rPr>
+          <w:rFonts w:ascii="Helvetica" w:hAnsi="Helvetica" w:cs="Helvetica"/>
+          <w:color w:val="222222"/>
+          <w:sz w:val="19"/>
+          <w:szCs w:val="19"/>
+          <w:shd w:val="clear" w:color="auto" w:fill="FFFFFF"/>
+        </w:rPr>
+        <w:t>ECMAScript5</w:t>
+      </w:r>
+      <w:r>
+        <w:rPr>
+          <w:rFonts w:ascii="Helvetica" w:hAnsi="Helvetica" w:cs="Helvetica" w:hint="eastAsia"/>
+          <w:color w:val="222222"/>
+          <w:sz w:val="19"/>
+          <w:szCs w:val="19"/>
+          <w:shd w:val="clear" w:color="auto" w:fill="FFFFFF"/>
+        </w:rPr>
+        <w:t>，从而支持</w:t>
+      </w:r>
+      <w:r>
+        <w:rPr>
+          <w:rFonts w:ascii="Helvetica" w:hAnsi="Helvetica" w:cs="Helvetica" w:hint="eastAsia"/>
+          <w:color w:val="222222"/>
+          <w:sz w:val="19"/>
+          <w:szCs w:val="19"/>
+          <w:shd w:val="clear" w:color="auto" w:fill="FFFFFF"/>
+        </w:rPr>
+        <w:t>get/set</w:t>
+      </w:r>
+      <w:r>
+        <w:rPr>
+          <w:rFonts w:ascii="Helvetica" w:hAnsi="Helvetica" w:cs="Helvetica" w:hint="eastAsia"/>
+          <w:color w:val="222222"/>
+          <w:sz w:val="19"/>
+          <w:szCs w:val="19"/>
+          <w:shd w:val="clear" w:color="auto" w:fill="FFFFFF"/>
+        </w:rPr>
+        <w:t>等语法</w:t>
+      </w:r>
+    </w:p>
+    <w:p>
+      <w:pPr>
+        <w:rPr>
+          <w:rFonts w:hint="eastAsia"/>
+        </w:rPr>
+      </w:pPr>
+      <w:r>
+        <w:rPr>
+          <w:rFonts w:hint="eastAsia"/>
+          <w:noProof/>
+        </w:rPr>
+        <w:drawing>
+          <wp:inline distT="0" distB="0" distL="0" distR="0">
+            <wp:extent cx="5274310" cy="4535321"/>
+            <wp:effectExtent l="19050" t="0" r="2540" b="0"/>
+            <wp:docPr id="57" name="图片 4"/>
+            <wp:cNvGraphicFramePr>
+              <a:graphicFrameLocks xmlns:a="http://schemas.openxmlformats.org/drawingml/2006/main" noChangeAspect="1"/>
+            </wp:cNvGraphicFramePr>
+            <a:graphic xmlns:a="http://schemas.openxmlformats.org/drawingml/2006/main">
+              <a:graphicData uri="http://schemas.openxmlformats.org/drawingml/2006/picture">
+                <pic:pic xmlns:pic="http://schemas.openxmlformats.org/drawingml/2006/picture">
+                  <pic:nvPicPr>
+                    <pic:cNvPr id="0" name="Picture 4"/>
+                    <pic:cNvPicPr>
+                      <a:picLocks noChangeAspect="1" noChangeArrowheads="1"/>
+                    </pic:cNvPicPr>
+                  </pic:nvPicPr>
+                  <pic:blipFill>
+                    <a:blip r:embed="rId60"/>
+                    <a:srcRect/>
+                    <a:stretch>
+                      <a:fillRect/>
+                    </a:stretch>
+                  </pic:blipFill>
+                  <pic:spPr bwMode="auto">
+                    <a:xfrm>
+                      <a:off x="0" y="0"/>
+                      <a:ext cx="5274310" cy="4535321"/>
+                    </a:xfrm>
+                    <a:prstGeom prst="rect">
+                      <a:avLst/>
+                    </a:prstGeom>
+                    <a:noFill/>
+                    <a:ln w="9525">
+                      <a:noFill/>
+                      <a:miter lim="800000"/>
+                      <a:headEnd/>
+                      <a:tailEnd/>
+                    </a:ln>
+                  </pic:spPr>
+                </pic:pic>
+              </a:graphicData>
+            </a:graphic>
+          </wp:inline>
+        </w:drawing>
+      </w:r>
+    </w:p>
+    <w:p>
+      <w:pPr>
+        <w:rPr>
+          <w:rFonts w:hint="eastAsia"/>
+        </w:rPr>
+      </w:pPr>
+    </w:p>
     <w:p/>
     <w:p>
       <w:pPr>
@@ -11679,6 +11801,7 @@
         <w:rPr>
           <w:rFonts w:hint="eastAsia"/>
         </w:rPr>
+        <w:lastRenderedPageBreak/>
         <w:t>然后在项目中新建一个</w:t>
       </w:r>
       <w:r>
@@ -11745,7 +11868,7 @@
                     </pic:cNvPicPr>
                   </pic:nvPicPr>
                   <pic:blipFill>
-                    <a:blip r:embed="rId60"/>
+                    <a:blip r:embed="rId61"/>
                     <a:srcRect/>
                     <a:stretch>
                       <a:fillRect/>
@@ -11799,6 +11922,7 @@
         <w:ind w:firstLineChars="0"/>
         <w:rPr>
           <w:rStyle w:val="4Char"/>
+          <w:color w:val="BFBFBF" w:themeColor="background1" w:themeShade="BF"/>
         </w:rPr>
       </w:pPr>
       <w:bookmarkStart w:id="35" w:name="_Toc411328784"/>
@@ -11806,6 +11930,7 @@
         <w:rPr>
           <w:rStyle w:val="4Char"/>
           <w:rFonts w:hint="eastAsia"/>
+          <w:color w:val="BFBFBF" w:themeColor="background1" w:themeShade="BF"/>
         </w:rPr>
         <w:t>编译</w:t>
       </w:r>
@@ -11813,6 +11938,7 @@
         <w:rPr>
           <w:rStyle w:val="4Char"/>
           <w:rFonts w:hint="eastAsia"/>
+          <w:color w:val="BFBFBF" w:themeColor="background1" w:themeShade="BF"/>
         </w:rPr>
         <w:t>ts</w:t>
       </w:r>
@@ -11820,60 +11946,55 @@
         <w:rPr>
           <w:rStyle w:val="4Char"/>
           <w:rFonts w:hint="eastAsia"/>
+          <w:color w:val="BFBFBF" w:themeColor="background1" w:themeShade="BF"/>
         </w:rPr>
         <w:t>文件时报错：</w:t>
       </w:r>
       <w:r>
         <w:rPr>
           <w:rStyle w:val="4Char"/>
-        </w:rPr>
-        <w:t xml:space="preserve">CreateProcess error=193, %1 ²»ÊÇÓÐЧµÄ </w:t>
+          <w:color w:val="BFBFBF" w:themeColor="background1" w:themeShade="BF"/>
+        </w:rPr>
+        <w:t>CreateProcess error=193, %1 ²»ÊÇÓÐЧµÄ Win32 ӦÓó</w:t>
       </w:r>
       <w:r>
         <w:rPr>
           <w:rStyle w:val="4Char"/>
-        </w:rPr>
-        <w:lastRenderedPageBreak/>
-        <w:t>Win32 ӦÓó</w:t>
+          <w:rFonts w:hint="eastAsia"/>
+          <w:color w:val="BFBFBF" w:themeColor="background1" w:themeShade="BF"/>
+        </w:rPr>
+        <w:t>（注：</w:t>
       </w:r>
       <w:r>
         <w:rPr>
           <w:rStyle w:val="4Char"/>
           <w:rFonts w:hint="eastAsia"/>
-        </w:rPr>
-        <w:t>（注：</w:t>
+          <w:color w:val="BFBFBF" w:themeColor="background1" w:themeShade="BF"/>
+        </w:rPr>
+        <w:t xml:space="preserve">node </w:t>
       </w:r>
       <w:r>
         <w:rPr>
           <w:rStyle w:val="4Char"/>
           <w:rFonts w:hint="eastAsia"/>
-        </w:rPr>
-        <w:t xml:space="preserve">node </w:t>
-      </w:r>
-      <w:r>
-        <w:rPr>
-          <w:rStyle w:val="4Char"/>
-          <w:rFonts w:hint="eastAsia"/>
-        </w:rPr>
-        <w:t>不是内部或外部命令</w:t>
-      </w:r>
-      <w:r>
-        <w:rPr>
-          <w:rStyle w:val="4Char"/>
-          <w:rFonts w:hint="eastAsia"/>
-        </w:rPr>
-        <w:t>）</w:t>
+          <w:color w:val="BFBFBF" w:themeColor="background1" w:themeShade="BF"/>
+        </w:rPr>
+        <w:t>不是内部或外部命令）</w:t>
       </w:r>
       <w:bookmarkEnd w:id="35"/>
     </w:p>
     <w:p>
       <w:pPr>
         <w:pStyle w:val="5"/>
+        <w:rPr>
+          <w:color w:val="BFBFBF" w:themeColor="background1" w:themeShade="BF"/>
+        </w:rPr>
       </w:pPr>
       <w:bookmarkStart w:id="36" w:name="_Toc411328785"/>
       <w:r>
         <w:rPr>
           <w:rFonts w:hint="eastAsia"/>
+          <w:color w:val="BFBFBF" w:themeColor="background1" w:themeShade="BF"/>
         </w:rPr>
         <w:t>问题描述</w:t>
       </w:r>
@@ -11882,34 +12003,42 @@
     <w:p>
       <w:pPr>
         <w:ind w:left="420"/>
-      </w:pPr>
-      <w:r>
-        <w:rPr>
-          <w:rFonts w:hint="eastAsia"/>
+        <w:rPr>
+          <w:color w:val="BFBFBF" w:themeColor="background1" w:themeShade="BF"/>
+        </w:rPr>
+      </w:pPr>
+      <w:r>
+        <w:rPr>
+          <w:rFonts w:hint="eastAsia"/>
+          <w:color w:val="BFBFBF" w:themeColor="background1" w:themeShade="BF"/>
         </w:rPr>
         <w:t>在配置了</w:t>
       </w:r>
       <w:r>
         <w:rPr>
           <w:rFonts w:hint="eastAsia"/>
+          <w:color w:val="BFBFBF" w:themeColor="background1" w:themeShade="BF"/>
         </w:rPr>
         <w:t>file watcher</w:t>
       </w:r>
       <w:r>
         <w:rPr>
           <w:rFonts w:hint="eastAsia"/>
+          <w:color w:val="BFBFBF" w:themeColor="background1" w:themeShade="BF"/>
         </w:rPr>
         <w:t>后，系统自动编译</w:t>
       </w:r>
       <w:r>
         <w:rPr>
           <w:rFonts w:hint="eastAsia"/>
+          <w:color w:val="BFBFBF" w:themeColor="background1" w:themeShade="BF"/>
         </w:rPr>
         <w:t>ts</w:t>
       </w:r>
       <w:r>
         <w:rPr>
           <w:rFonts w:hint="eastAsia"/>
+          <w:color w:val="BFBFBF" w:themeColor="background1" w:themeShade="BF"/>
         </w:rPr>
         <w:t>文件时报错。</w:t>
       </w:r>
@@ -11917,10 +12046,14 @@
     <w:p>
       <w:pPr>
         <w:ind w:left="420"/>
-      </w:pPr>
-      <w:r>
-        <w:rPr>
-          <w:rFonts w:hint="eastAsia"/>
+        <w:rPr>
+          <w:color w:val="BFBFBF" w:themeColor="background1" w:themeShade="BF"/>
+        </w:rPr>
+      </w:pPr>
+      <w:r>
+        <w:rPr>
+          <w:rFonts w:hint="eastAsia"/>
+          <w:color w:val="BFBFBF" w:themeColor="background1" w:themeShade="BF"/>
         </w:rPr>
         <w:t>这里报错信息有中文乱码！所以我不知道具体是什么错！</w:t>
       </w:r>
@@ -11928,10 +12061,14 @@
     <w:p>
       <w:pPr>
         <w:ind w:left="420"/>
-      </w:pPr>
-      <w:r>
-        <w:rPr>
-          <w:rFonts w:hint="eastAsia"/>
+        <w:rPr>
+          <w:color w:val="BFBFBF" w:themeColor="background1" w:themeShade="BF"/>
+        </w:rPr>
+      </w:pPr>
+      <w:r>
+        <w:rPr>
+          <w:rFonts w:hint="eastAsia"/>
+          <w:color w:val="BFBFBF" w:themeColor="background1" w:themeShade="BF"/>
         </w:rPr>
         <w:t>所以我首先是想解决中文乱码的问题！结果网上的解决方案都用了，还是中文乱码！</w:t>
       </w:r>
@@ -11939,57 +12076,71 @@
     <w:p>
       <w:pPr>
         <w:ind w:left="420"/>
+        <w:rPr>
+          <w:color w:val="BFBFBF" w:themeColor="background1" w:themeShade="BF"/>
+        </w:rPr>
       </w:pPr>
     </w:p>
     <w:p>
       <w:pPr>
         <w:ind w:left="420"/>
-      </w:pPr>
-      <w:r>
-        <w:rPr>
-          <w:rFonts w:hint="eastAsia"/>
+        <w:rPr>
+          <w:color w:val="BFBFBF" w:themeColor="background1" w:themeShade="BF"/>
+        </w:rPr>
+      </w:pPr>
+      <w:r>
+        <w:rPr>
+          <w:rFonts w:hint="eastAsia"/>
+          <w:color w:val="BFBFBF" w:themeColor="background1" w:themeShade="BF"/>
         </w:rPr>
         <w:t>所以我就直接在</w:t>
       </w:r>
       <w:r>
         <w:rPr>
           <w:rFonts w:hint="eastAsia"/>
+          <w:color w:val="BFBFBF" w:themeColor="background1" w:themeShade="BF"/>
         </w:rPr>
         <w:t>cmd</w:t>
       </w:r>
       <w:r>
         <w:rPr>
           <w:rFonts w:hint="eastAsia"/>
+          <w:color w:val="BFBFBF" w:themeColor="background1" w:themeShade="BF"/>
         </w:rPr>
         <w:t>中，进入</w:t>
       </w:r>
       <w:r>
         <w:rPr>
           <w:rFonts w:hint="eastAsia"/>
+          <w:color w:val="BFBFBF" w:themeColor="background1" w:themeShade="BF"/>
         </w:rPr>
         <w:t>tsc</w:t>
       </w:r>
       <w:r>
         <w:rPr>
           <w:rFonts w:hint="eastAsia"/>
+          <w:color w:val="BFBFBF" w:themeColor="background1" w:themeShade="BF"/>
         </w:rPr>
         <w:t>的目录，运行</w:t>
       </w:r>
       <w:r>
         <w:rPr>
           <w:rFonts w:hint="eastAsia"/>
+          <w:color w:val="BFBFBF" w:themeColor="background1" w:themeShade="BF"/>
         </w:rPr>
         <w:t>tsc D:\bbb.ts</w:t>
       </w:r>
       <w:r>
         <w:rPr>
           <w:rFonts w:hint="eastAsia"/>
+          <w:color w:val="BFBFBF" w:themeColor="background1" w:themeShade="BF"/>
         </w:rPr>
         <w:t>，尝试手动编译。结果报错：</w:t>
       </w:r>
       <w:r>
         <w:rPr>
           <w:rFonts w:hint="eastAsia"/>
+          <w:color w:val="BFBFBF" w:themeColor="background1" w:themeShade="BF"/>
           <w:sz w:val="32"/>
           <w:szCs w:val="32"/>
         </w:rPr>
@@ -11998,6 +12149,7 @@
       <w:r>
         <w:rPr>
           <w:rFonts w:hint="eastAsia"/>
+          <w:color w:val="BFBFBF" w:themeColor="background1" w:themeShade="BF"/>
           <w:sz w:val="32"/>
           <w:szCs w:val="32"/>
         </w:rPr>
@@ -12007,15 +12159,22 @@
     <w:p>
       <w:pPr>
         <w:ind w:left="420"/>
+        <w:rPr>
+          <w:color w:val="BFBFBF" w:themeColor="background1" w:themeShade="BF"/>
+        </w:rPr>
       </w:pPr>
     </w:p>
     <w:p>
       <w:pPr>
         <w:ind w:left="420"/>
-      </w:pPr>
-      <w:r>
-        <w:rPr>
-          <w:rFonts w:hint="eastAsia"/>
+        <w:rPr>
+          <w:color w:val="BFBFBF" w:themeColor="background1" w:themeShade="BF"/>
+        </w:rPr>
+      </w:pPr>
+      <w:r>
+        <w:rPr>
+          <w:rFonts w:hint="eastAsia"/>
+          <w:color w:val="BFBFBF" w:themeColor="background1" w:themeShade="BF"/>
         </w:rPr>
         <w:t>至此，我终于搞清楚原来是这个错误！</w:t>
       </w:r>
@@ -12023,27 +12182,36 @@
     <w:p>
       <w:pPr>
         <w:ind w:left="420"/>
+        <w:rPr>
+          <w:color w:val="BFBFBF" w:themeColor="background1" w:themeShade="BF"/>
+        </w:rPr>
       </w:pPr>
     </w:p>
     <w:p>
       <w:pPr>
         <w:ind w:left="420"/>
-      </w:pPr>
-      <w:r>
-        <w:rPr>
-          <w:rFonts w:hint="eastAsia"/>
+        <w:rPr>
+          <w:color w:val="BFBFBF" w:themeColor="background1" w:themeShade="BF"/>
+        </w:rPr>
+      </w:pPr>
+      <w:r>
+        <w:rPr>
+          <w:rFonts w:hint="eastAsia"/>
+          <w:color w:val="BFBFBF" w:themeColor="background1" w:themeShade="BF"/>
         </w:rPr>
         <w:t>网上查了下，说是要配置环境变量</w:t>
       </w:r>
       <w:r>
         <w:rPr>
           <w:rFonts w:hint="eastAsia"/>
+          <w:color w:val="BFBFBF" w:themeColor="background1" w:themeShade="BF"/>
         </w:rPr>
         <w:t>Path</w:t>
       </w:r>
       <w:r>
         <w:rPr>
           <w:rFonts w:hint="eastAsia"/>
+          <w:color w:val="BFBFBF" w:themeColor="background1" w:themeShade="BF"/>
         </w:rPr>
         <w:t>。</w:t>
       </w:r>
@@ -12051,199 +12219,260 @@
     <w:p>
       <w:pPr>
         <w:ind w:left="420"/>
-      </w:pPr>
-      <w:r>
-        <w:rPr>
-          <w:rFonts w:hint="eastAsia"/>
-        </w:rPr>
+        <w:rPr>
+          <w:color w:val="BFBFBF" w:themeColor="background1" w:themeShade="BF"/>
+        </w:rPr>
+      </w:pPr>
+      <w:r>
+        <w:rPr>
+          <w:rFonts w:hint="eastAsia"/>
+          <w:color w:val="BFBFBF" w:themeColor="background1" w:themeShade="BF"/>
+        </w:rPr>
+        <w:lastRenderedPageBreak/>
         <w:t>我把用户变量和系统变量的</w:t>
       </w:r>
       <w:r>
         <w:rPr>
           <w:rFonts w:hint="eastAsia"/>
+          <w:color w:val="BFBFBF" w:themeColor="background1" w:themeShade="BF"/>
         </w:rPr>
         <w:t>Path</w:t>
       </w:r>
       <w:r>
         <w:rPr>
           <w:rFonts w:hint="eastAsia"/>
+          <w:color w:val="BFBFBF" w:themeColor="background1" w:themeShade="BF"/>
         </w:rPr>
         <w:t>都增加了</w:t>
       </w:r>
       <w:r>
         <w:rPr>
           <w:rFonts w:hint="eastAsia"/>
+          <w:color w:val="BFBFBF" w:themeColor="background1" w:themeShade="BF"/>
         </w:rPr>
         <w:t>nodeJs</w:t>
       </w:r>
       <w:r>
         <w:rPr>
           <w:rFonts w:hint="eastAsia"/>
+          <w:color w:val="BFBFBF" w:themeColor="background1" w:themeShade="BF"/>
         </w:rPr>
         <w:t>的安装目录，还是不行！</w:t>
       </w:r>
     </w:p>
-    <w:p/>
+    <w:p>
+      <w:pPr>
+        <w:rPr>
+          <w:color w:val="BFBFBF" w:themeColor="background1" w:themeShade="BF"/>
+        </w:rPr>
+      </w:pPr>
+    </w:p>
     <w:p>
       <w:pPr>
         <w:ind w:left="420"/>
+        <w:rPr>
+          <w:color w:val="BFBFBF" w:themeColor="background1" w:themeShade="BF"/>
+        </w:rPr>
       </w:pPr>
     </w:p>
     <w:p>
       <w:pPr>
         <w:pStyle w:val="5"/>
+        <w:rPr>
+          <w:color w:val="BFBFBF" w:themeColor="background1" w:themeShade="BF"/>
+        </w:rPr>
       </w:pPr>
       <w:bookmarkStart w:id="37" w:name="_Toc411328786"/>
       <w:r>
         <w:rPr>
           <w:rFonts w:hint="eastAsia"/>
+          <w:color w:val="BFBFBF" w:themeColor="background1" w:themeShade="BF"/>
         </w:rPr>
         <w:t>原因分析</w:t>
       </w:r>
       <w:bookmarkEnd w:id="37"/>
     </w:p>
-    <w:p/>
+    <w:p>
+      <w:pPr>
+        <w:rPr>
+          <w:color w:val="BFBFBF" w:themeColor="background1" w:themeShade="BF"/>
+        </w:rPr>
+      </w:pPr>
+    </w:p>
     <w:p>
       <w:pPr>
         <w:pStyle w:val="5"/>
+        <w:rPr>
+          <w:color w:val="BFBFBF" w:themeColor="background1" w:themeShade="BF"/>
+        </w:rPr>
       </w:pPr>
       <w:bookmarkStart w:id="38" w:name="_Toc411328787"/>
       <w:r>
         <w:rPr>
           <w:rFonts w:hint="eastAsia"/>
+          <w:color w:val="BFBFBF" w:themeColor="background1" w:themeShade="BF"/>
         </w:rPr>
         <w:t>解决方案</w:t>
       </w:r>
       <w:bookmarkEnd w:id="38"/>
     </w:p>
     <w:p>
-      <w:r>
-        <w:rPr>
-          <w:rFonts w:hint="eastAsia"/>
+      <w:pPr>
+        <w:rPr>
+          <w:color w:val="BFBFBF" w:themeColor="background1" w:themeShade="BF"/>
+        </w:rPr>
+      </w:pPr>
+      <w:r>
+        <w:rPr>
+          <w:rFonts w:hint="eastAsia"/>
+          <w:color w:val="BFBFBF" w:themeColor="background1" w:themeShade="BF"/>
         </w:rPr>
         <w:t>将</w:t>
       </w:r>
       <w:r>
         <w:rPr>
           <w:rFonts w:hint="eastAsia"/>
+          <w:color w:val="BFBFBF" w:themeColor="background1" w:themeShade="BF"/>
         </w:rPr>
         <w:t>tsc</w:t>
       </w:r>
       <w:r>
         <w:rPr>
           <w:rFonts w:hint="eastAsia"/>
+          <w:color w:val="BFBFBF" w:themeColor="background1" w:themeShade="BF"/>
         </w:rPr>
         <w:t>的目录文件（</w:t>
       </w:r>
       <w:r>
         <w:rPr>
           <w:rFonts w:hint="eastAsia"/>
+          <w:color w:val="BFBFBF" w:themeColor="background1" w:themeShade="BF"/>
         </w:rPr>
         <w:t>npm</w:t>
       </w:r>
       <w:r>
         <w:rPr>
           <w:rFonts w:hint="eastAsia"/>
+          <w:color w:val="BFBFBF" w:themeColor="background1" w:themeShade="BF"/>
         </w:rPr>
         <w:t>）拷贝到</w:t>
       </w:r>
       <w:r>
         <w:rPr>
           <w:rFonts w:hint="eastAsia"/>
+          <w:color w:val="BFBFBF" w:themeColor="background1" w:themeShade="BF"/>
         </w:rPr>
         <w:t>nodeJs</w:t>
       </w:r>
       <w:r>
         <w:rPr>
           <w:rFonts w:hint="eastAsia"/>
+          <w:color w:val="BFBFBF" w:themeColor="background1" w:themeShade="BF"/>
         </w:rPr>
         <w:t>安装目录中！（</w:t>
       </w:r>
       <w:r>
         <w:rPr>
           <w:rFonts w:hint="eastAsia"/>
+          <w:color w:val="BFBFBF" w:themeColor="background1" w:themeShade="BF"/>
         </w:rPr>
         <w:t>npm</w:t>
       </w:r>
       <w:r>
         <w:rPr>
           <w:rFonts w:hint="eastAsia"/>
+          <w:color w:val="BFBFBF" w:themeColor="background1" w:themeShade="BF"/>
         </w:rPr>
         <w:t>重命名为</w:t>
       </w:r>
       <w:r>
         <w:rPr>
           <w:rFonts w:hint="eastAsia"/>
+          <w:color w:val="BFBFBF" w:themeColor="background1" w:themeShade="BF"/>
         </w:rPr>
         <w:t>npm2</w:t>
       </w:r>
       <w:r>
         <w:rPr>
           <w:rFonts w:hint="eastAsia"/>
+          <w:color w:val="BFBFBF" w:themeColor="background1" w:themeShade="BF"/>
         </w:rPr>
         <w:t>）</w:t>
       </w:r>
     </w:p>
     <w:p>
-      <w:r>
-        <w:rPr>
-          <w:rFonts w:hint="eastAsia"/>
+      <w:pPr>
+        <w:rPr>
+          <w:color w:val="BFBFBF" w:themeColor="background1" w:themeShade="BF"/>
+        </w:rPr>
+      </w:pPr>
+      <w:r>
+        <w:rPr>
+          <w:rFonts w:hint="eastAsia"/>
+          <w:color w:val="BFBFBF" w:themeColor="background1" w:themeShade="BF"/>
         </w:rPr>
         <w:t>然后将</w:t>
       </w:r>
       <w:r>
         <w:rPr>
           <w:rFonts w:hint="eastAsia"/>
+          <w:color w:val="BFBFBF" w:themeColor="background1" w:themeShade="BF"/>
         </w:rPr>
         <w:t>File watcher</w:t>
       </w:r>
       <w:r>
         <w:rPr>
           <w:rFonts w:hint="eastAsia"/>
+          <w:color w:val="BFBFBF" w:themeColor="background1" w:themeShade="BF"/>
         </w:rPr>
         <w:t>的</w:t>
       </w:r>
       <w:r>
         <w:rPr>
           <w:rFonts w:hint="eastAsia"/>
+          <w:color w:val="BFBFBF" w:themeColor="background1" w:themeShade="BF"/>
         </w:rPr>
         <w:t>program</w:t>
       </w:r>
       <w:r>
         <w:rPr>
           <w:rFonts w:hint="eastAsia"/>
+          <w:color w:val="BFBFBF" w:themeColor="background1" w:themeShade="BF"/>
         </w:rPr>
         <w:t>路径设为新目录的路径（如：</w:t>
       </w:r>
       <w:r>
         <w:rPr>
           <w:rFonts w:hint="eastAsia"/>
-        </w:rPr>
-        <w:t>D:\ToolInstal\nodeJs\</w:t>
-      </w:r>
-      <w:r>
-        <w:rPr>
-          <w:rFonts w:hint="eastAsia"/>
-        </w:rPr>
-        <w:t>npm2\tsc.cmd</w:t>
-      </w:r>
-      <w:r>
-        <w:rPr>
-          <w:rFonts w:hint="eastAsia"/>
+          <w:color w:val="BFBFBF" w:themeColor="background1" w:themeShade="BF"/>
+        </w:rPr>
+        <w:t>D:\ToolInstal\nodeJs\npm2\tsc.cmd</w:t>
+      </w:r>
+      <w:r>
+        <w:rPr>
+          <w:rFonts w:hint="eastAsia"/>
+          <w:color w:val="BFBFBF" w:themeColor="background1" w:themeShade="BF"/>
         </w:rPr>
         <w:t>）</w:t>
       </w:r>
     </w:p>
     <w:p>
-      <w:r>
-        <w:rPr>
-          <w:rFonts w:hint="eastAsia"/>
+      <w:pPr>
+        <w:rPr>
+          <w:color w:val="BFBFBF" w:themeColor="background1" w:themeShade="BF"/>
+        </w:rPr>
+      </w:pPr>
+      <w:r>
+        <w:rPr>
+          <w:rFonts w:hint="eastAsia"/>
+          <w:color w:val="BFBFBF" w:themeColor="background1" w:themeShade="BF"/>
         </w:rPr>
         <w:t>然后重启</w:t>
       </w:r>
       <w:r>
         <w:rPr>
           <w:rFonts w:hint="eastAsia"/>
+          <w:color w:val="BFBFBF" w:themeColor="background1" w:themeShade="BF"/>
         </w:rPr>
         <w:t>webstorm</w:t>
       </w:r>
@@ -12320,7 +12549,7 @@
         </w:rPr>
         <w:t>根据个人情况</w:t>
       </w:r>
-      <w:hyperlink r:id="rId61" w:history="1">
+      <w:hyperlink r:id="rId62" w:history="1">
         <w:r>
           <w:rPr>
             <w:rStyle w:val="a8"/>
@@ -12642,7 +12871,7 @@
             <v:path o:extrusionok="f" gradientshapeok="t" o:connecttype="rect"/>
             <o:lock v:ext="edit" aspectratio="t"/>
           </v:shapetype>
-          <v:shape id="_x0000_i1025" type="#_x0000_t75" alt="" style="width:24pt;height:24pt"/>
+          <v:shape id="_x0000_i1025" type="#_x0000_t75" alt="" style="width:23.8pt;height:23.8pt"/>
         </w:pict>
       </w:r>
       <w:r>
@@ -12651,7 +12880,7 @@
           <w:color w:val="000000"/>
         </w:rPr>
         <w:pict>
-          <v:shape id="_x0000_i1026" type="#_x0000_t75" alt="" style="width:24pt;height:24pt"/>
+          <v:shape id="_x0000_i1026" type="#_x0000_t75" alt="" style="width:23.8pt;height:23.8pt"/>
         </w:pict>
       </w:r>
       <w:r>
@@ -12678,7 +12907,7 @@
                     </pic:cNvPicPr>
                   </pic:nvPicPr>
                   <pic:blipFill>
-                    <a:blip r:embed="rId62"/>
+                    <a:blip r:embed="rId63"/>
                     <a:srcRect/>
                     <a:stretch>
                       <a:fillRect/>
@@ -12725,7 +12954,7 @@
           <w:szCs w:val="27"/>
         </w:rPr>
         <w:pict>
-          <v:shape id="_x0000_i1027" type="#_x0000_t75" alt="" style="width:24pt;height:24pt"/>
+          <v:shape id="_x0000_i1027" type="#_x0000_t75" alt="" style="width:23.8pt;height:23.8pt"/>
         </w:pict>
       </w:r>
     </w:p>
@@ -12993,7 +13222,7 @@
                     </pic:cNvPicPr>
                   </pic:nvPicPr>
                   <pic:blipFill>
-                    <a:blip r:embed="rId63"/>
+                    <a:blip r:embed="rId64"/>
                     <a:srcRect/>
                     <a:stretch>
                       <a:fillRect/>
@@ -13073,7 +13302,7 @@
                     </pic:cNvPicPr>
                   </pic:nvPicPr>
                   <pic:blipFill>
-                    <a:blip r:embed="rId64"/>
+                    <a:blip r:embed="rId65"/>
                     <a:srcRect/>
                     <a:stretch>
                       <a:fillRect/>
@@ -13143,7 +13372,7 @@
                     </pic:cNvPicPr>
                   </pic:nvPicPr>
                   <pic:blipFill>
-                    <a:blip r:embed="rId65"/>
+                    <a:blip r:embed="rId66"/>
                     <a:srcRect/>
                     <a:stretch>
                       <a:fillRect/>
@@ -13223,7 +13452,7 @@
                     </pic:cNvPicPr>
                   </pic:nvPicPr>
                   <pic:blipFill>
-                    <a:blip r:embed="rId66"/>
+                    <a:blip r:embed="rId67"/>
                     <a:srcRect/>
                     <a:stretch>
                       <a:fillRect/>
@@ -13304,7 +13533,7 @@
                     </pic:cNvPicPr>
                   </pic:nvPicPr>
                   <pic:blipFill>
-                    <a:blip r:embed="rId67"/>
+                    <a:blip r:embed="rId68"/>
                     <a:srcRect/>
                     <a:stretch>
                       <a:fillRect/>
@@ -13491,7 +13720,7 @@
                     </pic:cNvPicPr>
                   </pic:nvPicPr>
                   <pic:blipFill>
-                    <a:blip r:embed="rId68"/>
+                    <a:blip r:embed="rId69"/>
                     <a:srcRect/>
                     <a:stretch>
                       <a:fillRect/>
@@ -13661,7 +13890,7 @@
         <w:rPr>
           <w:shd w:val="clear" w:color="auto" w:fill="FFFFFF"/>
         </w:rPr>
-        <w:t xml:space="preserve">program -&gt; </w:t>
+        <w:t>program -&gt;</w:t>
       </w:r>
       <w:r>
         <w:rPr>
@@ -13688,7 +13917,7 @@
         <w:rPr>
           <w:shd w:val="clear" w:color="auto" w:fill="FFFFFF"/>
         </w:rPr>
-        <w:t xml:space="preserve">parameters -&gt; </w:t>
+        <w:t>parameters -&gt;</w:t>
       </w:r>
       <w:r>
         <w:rPr>
@@ -13715,7 +13944,7 @@
         <w:rPr>
           <w:shd w:val="clear" w:color="auto" w:fill="FFFFFF"/>
         </w:rPr>
-        <w:t xml:space="preserve">Working Directory -&gt; </w:t>
+        <w:t>Working Directory -&gt;</w:t>
       </w:r>
       <w:r>
         <w:rPr>
@@ -13816,7 +14045,7 @@
             <wp:extent cx="6324600" cy="6429375"/>
             <wp:effectExtent l="19050" t="0" r="0" b="0"/>
             <wp:docPr id="32" name="图片 16" descr="1">
-              <a:hlinkClick xmlns:a="http://schemas.openxmlformats.org/drawingml/2006/main" r:id="rId69"/>
+              <a:hlinkClick xmlns:a="http://schemas.openxmlformats.org/drawingml/2006/main" r:id="rId70"/>
             </wp:docPr>
             <wp:cNvGraphicFramePr>
               <a:graphicFrameLocks xmlns:a="http://schemas.openxmlformats.org/drawingml/2006/main" noChangeAspect="1"/>
@@ -13826,14 +14055,14 @@
                 <pic:pic xmlns:pic="http://schemas.openxmlformats.org/drawingml/2006/picture">
                   <pic:nvPicPr>
                     <pic:cNvPr id="0" name="Picture 16" descr="1">
-                      <a:hlinkClick r:id="rId69"/>
+                      <a:hlinkClick r:id="rId70"/>
                     </pic:cNvPr>
                     <pic:cNvPicPr>
                       <a:picLocks noChangeAspect="1" noChangeArrowheads="1"/>
                     </pic:cNvPicPr>
                   </pic:nvPicPr>
                   <pic:blipFill>
-                    <a:blip r:embed="rId70"/>
+                    <a:blip r:embed="rId71"/>
                     <a:srcRect/>
                     <a:stretch>
                       <a:fillRect/>
@@ -13925,7 +14154,7 @@
             <wp:extent cx="1952625" cy="2190750"/>
             <wp:effectExtent l="19050" t="0" r="9525" b="0"/>
             <wp:docPr id="33" name="图片 17" descr="2">
-              <a:hlinkClick xmlns:a="http://schemas.openxmlformats.org/drawingml/2006/main" r:id="rId71"/>
+              <a:hlinkClick xmlns:a="http://schemas.openxmlformats.org/drawingml/2006/main" r:id="rId72"/>
             </wp:docPr>
             <wp:cNvGraphicFramePr>
               <a:graphicFrameLocks xmlns:a="http://schemas.openxmlformats.org/drawingml/2006/main" noChangeAspect="1"/>
@@ -13935,14 +14164,14 @@
                 <pic:pic xmlns:pic="http://schemas.openxmlformats.org/drawingml/2006/picture">
                   <pic:nvPicPr>
                     <pic:cNvPr id="0" name="Picture 17" descr="2">
-                      <a:hlinkClick r:id="rId71"/>
+                      <a:hlinkClick r:id="rId72"/>
                     </pic:cNvPr>
                     <pic:cNvPicPr>
                       <a:picLocks noChangeAspect="1" noChangeArrowheads="1"/>
                     </pic:cNvPicPr>
                   </pic:nvPicPr>
                   <pic:blipFill>
-                    <a:blip r:embed="rId72"/>
+                    <a:blip r:embed="rId73"/>
                     <a:srcRect/>
                     <a:stretch>
                       <a:fillRect/>
@@ -13984,7 +14213,7 @@
             <wp:extent cx="4029075" cy="1295400"/>
             <wp:effectExtent l="19050" t="0" r="9525" b="0"/>
             <wp:docPr id="36" name="图片 18" descr="3">
-              <a:hlinkClick xmlns:a="http://schemas.openxmlformats.org/drawingml/2006/main" r:id="rId73"/>
+              <a:hlinkClick xmlns:a="http://schemas.openxmlformats.org/drawingml/2006/main" r:id="rId74"/>
             </wp:docPr>
             <wp:cNvGraphicFramePr>
               <a:graphicFrameLocks xmlns:a="http://schemas.openxmlformats.org/drawingml/2006/main" noChangeAspect="1"/>
@@ -13994,14 +14223,14 @@
                 <pic:pic xmlns:pic="http://schemas.openxmlformats.org/drawingml/2006/picture">
                   <pic:nvPicPr>
                     <pic:cNvPr id="0" name="Picture 18" descr="3">
-                      <a:hlinkClick r:id="rId73"/>
+                      <a:hlinkClick r:id="rId74"/>
                     </pic:cNvPr>
                     <pic:cNvPicPr>
                       <a:picLocks noChangeAspect="1" noChangeArrowheads="1"/>
                     </pic:cNvPicPr>
                   </pic:nvPicPr>
                   <pic:blipFill>
-                    <a:blip r:embed="rId74"/>
+                    <a:blip r:embed="rId75"/>
                     <a:srcRect/>
                     <a:stretch>
                       <a:fillRect/>
@@ -14033,7 +14262,7 @@
     <w:p>
       <w:pPr>
         <w:widowControl/>
-        <w:spacing w:beforeLines="100" w:before="312" w:afterLines="100" w:after="312"/>
+        <w:spacing w:beforeLines="100" w:afterLines="100"/>
       </w:pPr>
       <w:r>
         <w:br w:type="page"/>
@@ -14146,7 +14375,7 @@
         </w:rPr>
         <w:t>，照样使用。只是必须先</w:t>
       </w:r>
-      <w:hyperlink r:id="rId75" w:tgtFrame="_blank" w:history="1">
+      <w:hyperlink r:id="rId76" w:tgtFrame="_blank" w:history="1">
         <w:r>
           <w:rPr>
             <w:rStyle w:val="a8"/>
@@ -14357,7 +14586,7 @@
           <w:noProof/>
         </w:rPr>
         <w:drawing>
-          <wp:inline distT="0" distB="0" distL="0" distR="0" wp14:anchorId="69A07613" wp14:editId="28341A22">
+          <wp:inline distT="0" distB="0" distL="0" distR="0">
             <wp:extent cx="5274310" cy="3951605"/>
             <wp:effectExtent l="0" t="0" r="0" b="0"/>
             <wp:docPr id="9" name="图片 9"/>
@@ -14372,7 +14601,7 @@
                     <pic:cNvPicPr/>
                   </pic:nvPicPr>
                   <pic:blipFill>
-                    <a:blip r:embed="rId76"/>
+                    <a:blip r:embed="rId77"/>
                     <a:stretch>
                       <a:fillRect/>
                     </a:stretch>
@@ -14808,7 +15037,7 @@
             <wp:extent cx="5340985" cy="3927475"/>
             <wp:effectExtent l="0" t="0" r="0" b="0"/>
             <wp:docPr id="40" name="图片 40" descr="add_sass_to_webstorm">
-              <a:hlinkClick xmlns:a="http://schemas.openxmlformats.org/drawingml/2006/main" r:id="rId77"/>
+              <a:hlinkClick xmlns:a="http://schemas.openxmlformats.org/drawingml/2006/main" r:id="rId78"/>
             </wp:docPr>
             <wp:cNvGraphicFramePr>
               <a:graphicFrameLocks xmlns:a="http://schemas.openxmlformats.org/drawingml/2006/main" noChangeAspect="1"/>
@@ -14823,10 +15052,10 @@
                     </pic:cNvPicPr>
                   </pic:nvPicPr>
                   <pic:blipFill>
-                    <a:blip r:embed="rId78">
+                    <a:blip r:embed="rId79">
                       <a:extLst>
                         <a:ext uri="{28A0092B-C50C-407E-A947-70E740481C1C}">
-                          <a14:useLocalDpi xmlns:a14="http://schemas.microsoft.com/office/drawing/2010/main" val="0"/>
+                          <a14:useLocalDpi xmlns="" xmlns:wpc="http://schemas.microsoft.com/office/word/2010/wordprocessingCanvas" xmlns:mc="http://schemas.openxmlformats.org/markup-compatibility/2006" xmlns:o="urn:schemas-microsoft-com:office:office" xmlns:v="urn:schemas-microsoft-com:vml" xmlns:wp14="http://schemas.microsoft.com/office/word/2010/wordprocessingDrawing" xmlns:w10="urn:schemas-microsoft-com:office:word" xmlns:w="http://schemas.openxmlformats.org/wordprocessingml/2006/main" xmlns:w14="http://schemas.microsoft.com/office/word/2010/wordml" xmlns:w15="http://schemas.microsoft.com/office/word/2012/wordml" xmlns:wpg="http://schemas.microsoft.com/office/word/2010/wordprocessingGroup" xmlns:wpi="http://schemas.microsoft.com/office/word/2010/wordprocessingInk" xmlns:wps="http://schemas.microsoft.com/office/word/2010/wordprocessingShape" xmlns:a14="http://schemas.microsoft.com/office/drawing/2010/main" val="0"/>
                         </a:ext>
                       </a:extLst>
                     </a:blip>
@@ -14939,7 +15168,7 @@
             <wp:extent cx="5742940" cy="3103245"/>
             <wp:effectExtent l="0" t="0" r="0" b="0"/>
             <wp:docPr id="39" name="图片 39" descr="setting_sass_in_webstorm">
-              <a:hlinkClick xmlns:a="http://schemas.openxmlformats.org/drawingml/2006/main" r:id="rId79"/>
+              <a:hlinkClick xmlns:a="http://schemas.openxmlformats.org/drawingml/2006/main" r:id="rId80"/>
             </wp:docPr>
             <wp:cNvGraphicFramePr>
               <a:graphicFrameLocks xmlns:a="http://schemas.openxmlformats.org/drawingml/2006/main" noChangeAspect="1"/>
@@ -14954,10 +15183,10 @@
                     </pic:cNvPicPr>
                   </pic:nvPicPr>
                   <pic:blipFill>
-                    <a:blip r:embed="rId80">
+                    <a:blip r:embed="rId81">
                       <a:extLst>
                         <a:ext uri="{28A0092B-C50C-407E-A947-70E740481C1C}">
-                          <a14:useLocalDpi xmlns:a14="http://schemas.microsoft.com/office/drawing/2010/main" val="0"/>
+                          <a14:useLocalDpi xmlns="" xmlns:wpc="http://schemas.microsoft.com/office/word/2010/wordprocessingCanvas" xmlns:mc="http://schemas.openxmlformats.org/markup-compatibility/2006" xmlns:o="urn:schemas-microsoft-com:office:office" xmlns:v="urn:schemas-microsoft-com:vml" xmlns:wp14="http://schemas.microsoft.com/office/word/2010/wordprocessingDrawing" xmlns:w10="urn:schemas-microsoft-com:office:word" xmlns:w="http://schemas.openxmlformats.org/wordprocessingml/2006/main" xmlns:w14="http://schemas.microsoft.com/office/word/2010/wordml" xmlns:w15="http://schemas.microsoft.com/office/word/2012/wordml" xmlns:wpg="http://schemas.microsoft.com/office/word/2010/wordprocessingGroup" xmlns:wpi="http://schemas.microsoft.com/office/word/2010/wordprocessingInk" xmlns:wps="http://schemas.microsoft.com/office/word/2010/wordprocessingShape" xmlns:a14="http://schemas.microsoft.com/office/drawing/2010/main" val="0"/>
                         </a:ext>
                       </a:extLst>
                     </a:blip>
@@ -15452,7 +15681,7 @@
                     </pic:cNvPicPr>
                   </pic:nvPicPr>
                   <pic:blipFill>
-                    <a:blip r:embed="rId81"/>
+                    <a:blip r:embed="rId82"/>
                     <a:srcRect/>
                     <a:stretch>
                       <a:fillRect/>
@@ -15541,7 +15770,7 @@
                     </pic:cNvPicPr>
                   </pic:nvPicPr>
                   <pic:blipFill>
-                    <a:blip r:embed="rId82"/>
+                    <a:blip r:embed="rId83"/>
                     <a:srcRect/>
                     <a:stretch>
                       <a:fillRect/>
@@ -15738,7 +15967,7 @@
             <wp:extent cx="4198620" cy="1924050"/>
             <wp:effectExtent l="19050" t="0" r="0" b="0"/>
             <wp:docPr id="59" name="图片 59" descr="http://www.36ria.com/wp-content/uploads/2012/10/plugin.png">
-              <a:hlinkClick xmlns:a="http://schemas.openxmlformats.org/drawingml/2006/main" r:id="rId83"/>
+              <a:hlinkClick xmlns:a="http://schemas.openxmlformats.org/drawingml/2006/main" r:id="rId84"/>
             </wp:docPr>
             <wp:cNvGraphicFramePr>
               <a:graphicFrameLocks xmlns:a="http://schemas.openxmlformats.org/drawingml/2006/main" noChangeAspect="1"/>
@@ -15748,14 +15977,14 @@
                 <pic:pic xmlns:pic="http://schemas.openxmlformats.org/drawingml/2006/picture">
                   <pic:nvPicPr>
                     <pic:cNvPr id="0" name="Picture 59" descr="http://www.36ria.com/wp-content/uploads/2012/10/plugin.png">
-                      <a:hlinkClick r:id="rId83"/>
+                      <a:hlinkClick r:id="rId84"/>
                     </pic:cNvPr>
                     <pic:cNvPicPr>
                       <a:picLocks noChangeAspect="1" noChangeArrowheads="1"/>
                     </pic:cNvPicPr>
                   </pic:nvPicPr>
                   <pic:blipFill>
-                    <a:blip r:embed="rId84"/>
+                    <a:blip r:embed="rId85"/>
                     <a:srcRect/>
                     <a:stretch>
                       <a:fillRect/>
@@ -15809,7 +16038,7 @@
             <wp:extent cx="4250055" cy="1053465"/>
             <wp:effectExtent l="19050" t="0" r="0" b="0"/>
             <wp:docPr id="60" name="图片 60" descr="http://www.36ria.com/wp-content/uploads/2012/10/webstorm-plugins-1.png">
-              <a:hlinkClick xmlns:a="http://schemas.openxmlformats.org/drawingml/2006/main" r:id="rId85"/>
+              <a:hlinkClick xmlns:a="http://schemas.openxmlformats.org/drawingml/2006/main" r:id="rId86"/>
             </wp:docPr>
             <wp:cNvGraphicFramePr>
               <a:graphicFrameLocks xmlns:a="http://schemas.openxmlformats.org/drawingml/2006/main" noChangeAspect="1"/>
@@ -15819,14 +16048,14 @@
                 <pic:pic xmlns:pic="http://schemas.openxmlformats.org/drawingml/2006/picture">
                   <pic:nvPicPr>
                     <pic:cNvPr id="0" name="Picture 60" descr="http://www.36ria.com/wp-content/uploads/2012/10/webstorm-plugins-1.png">
-                      <a:hlinkClick r:id="rId85"/>
+                      <a:hlinkClick r:id="rId86"/>
                     </pic:cNvPr>
                     <pic:cNvPicPr>
                       <a:picLocks noChangeAspect="1" noChangeArrowheads="1"/>
                     </pic:cNvPicPr>
                   </pic:nvPicPr>
                   <pic:blipFill>
-                    <a:blip r:embed="rId86"/>
+                    <a:blip r:embed="rId87"/>
                     <a:srcRect/>
                     <a:stretch>
                       <a:fillRect/>
@@ -15902,7 +16131,7 @@
             <wp:extent cx="3782060" cy="497205"/>
             <wp:effectExtent l="19050" t="0" r="8890" b="0"/>
             <wp:docPr id="61" name="图片 61" descr="http://www.36ria.com/wp-content/uploads/2012/10/webstorm-plugins-2.png">
-              <a:hlinkClick xmlns:a="http://schemas.openxmlformats.org/drawingml/2006/main" r:id="rId87"/>
+              <a:hlinkClick xmlns:a="http://schemas.openxmlformats.org/drawingml/2006/main" r:id="rId88"/>
             </wp:docPr>
             <wp:cNvGraphicFramePr>
               <a:graphicFrameLocks xmlns:a="http://schemas.openxmlformats.org/drawingml/2006/main" noChangeAspect="1"/>
@@ -15912,14 +16141,14 @@
                 <pic:pic xmlns:pic="http://schemas.openxmlformats.org/drawingml/2006/picture">
                   <pic:nvPicPr>
                     <pic:cNvPr id="0" name="Picture 61" descr="http://www.36ria.com/wp-content/uploads/2012/10/webstorm-plugins-2.png">
-                      <a:hlinkClick r:id="rId87"/>
+                      <a:hlinkClick r:id="rId88"/>
                     </pic:cNvPr>
                     <pic:cNvPicPr>
                       <a:picLocks noChangeAspect="1" noChangeArrowheads="1"/>
                     </pic:cNvPicPr>
                   </pic:nvPicPr>
                   <pic:blipFill>
-                    <a:blip r:embed="rId88"/>
+                    <a:blip r:embed="rId89"/>
                     <a:srcRect/>
                     <a:stretch>
                       <a:fillRect/>
@@ -15995,7 +16224,7 @@
             <wp:extent cx="2033905" cy="658495"/>
             <wp:effectExtent l="19050" t="0" r="4445" b="0"/>
             <wp:docPr id="62" name="图片 62" descr="http://www.36ria.com/wp-content/uploads/2012/10/webstorm-plugins-3.png">
-              <a:hlinkClick xmlns:a="http://schemas.openxmlformats.org/drawingml/2006/main" r:id="rId89"/>
+              <a:hlinkClick xmlns:a="http://schemas.openxmlformats.org/drawingml/2006/main" r:id="rId90"/>
             </wp:docPr>
             <wp:cNvGraphicFramePr>
               <a:graphicFrameLocks xmlns:a="http://schemas.openxmlformats.org/drawingml/2006/main" noChangeAspect="1"/>
@@ -16005,14 +16234,14 @@
                 <pic:pic xmlns:pic="http://schemas.openxmlformats.org/drawingml/2006/picture">
                   <pic:nvPicPr>
                     <pic:cNvPr id="0" name="Picture 62" descr="http://www.36ria.com/wp-content/uploads/2012/10/webstorm-plugins-3.png">
-                      <a:hlinkClick r:id="rId89"/>
+                      <a:hlinkClick r:id="rId90"/>
                     </pic:cNvPr>
                     <pic:cNvPicPr>
                       <a:picLocks noChangeAspect="1" noChangeArrowheads="1"/>
                     </pic:cNvPicPr>
                   </pic:nvPicPr>
                   <pic:blipFill>
-                    <a:blip r:embed="rId90"/>
+                    <a:blip r:embed="rId91"/>
                     <a:srcRect/>
                     <a:stretch>
                       <a:fillRect/>
@@ -16131,7 +16360,7 @@
         </w:rPr>
         <w:t>你还可以进入</w:t>
       </w:r>
-      <w:hyperlink r:id="rId91" w:tgtFrame="_blank" w:history="1">
+      <w:hyperlink r:id="rId92" w:tgtFrame="_blank" w:history="1">
         <w:r>
           <w:rPr>
             <w:rStyle w:val="a8"/>
@@ -16178,7 +16407,7 @@
             <wp:extent cx="6627495" cy="1353185"/>
             <wp:effectExtent l="19050" t="0" r="1905" b="0"/>
             <wp:docPr id="63" name="图片 63" descr="http://www.36ria.com/wp-content/uploads/2012/10/plugins-5.png">
-              <a:hlinkClick xmlns:a="http://schemas.openxmlformats.org/drawingml/2006/main" r:id="rId92"/>
+              <a:hlinkClick xmlns:a="http://schemas.openxmlformats.org/drawingml/2006/main" r:id="rId93"/>
             </wp:docPr>
             <wp:cNvGraphicFramePr>
               <a:graphicFrameLocks xmlns:a="http://schemas.openxmlformats.org/drawingml/2006/main" noChangeAspect="1"/>
@@ -16188,14 +16417,14 @@
                 <pic:pic xmlns:pic="http://schemas.openxmlformats.org/drawingml/2006/picture">
                   <pic:nvPicPr>
                     <pic:cNvPr id="0" name="Picture 63" descr="http://www.36ria.com/wp-content/uploads/2012/10/plugins-5.png">
-                      <a:hlinkClick r:id="rId92"/>
+                      <a:hlinkClick r:id="rId93"/>
                     </pic:cNvPr>
                     <pic:cNvPicPr>
                       <a:picLocks noChangeAspect="1" noChangeArrowheads="1"/>
                     </pic:cNvPicPr>
                   </pic:nvPicPr>
                   <pic:blipFill>
-                    <a:blip r:embed="rId93"/>
+                    <a:blip r:embed="rId94"/>
                     <a:srcRect/>
                     <a:stretch>
                       <a:fillRect/>
@@ -16349,7 +16578,7 @@
                     </pic:cNvPicPr>
                   </pic:nvPicPr>
                   <pic:blipFill>
-                    <a:blip r:embed="rId94"/>
+                    <a:blip r:embed="rId95"/>
                     <a:srcRect/>
                     <a:stretch>
                       <a:fillRect/>
@@ -16443,7 +16672,7 @@
                     </pic:cNvPicPr>
                   </pic:nvPicPr>
                   <pic:blipFill>
-                    <a:blip r:embed="rId95"/>
+                    <a:blip r:embed="rId96"/>
                     <a:srcRect/>
                     <a:stretch>
                       <a:fillRect/>
@@ -16680,7 +16909,7 @@
                     </pic:cNvPicPr>
                   </pic:nvPicPr>
                   <pic:blipFill>
-                    <a:blip r:embed="rId96"/>
+                    <a:blip r:embed="rId97"/>
                     <a:srcRect/>
                     <a:stretch>
                       <a:fillRect/>
@@ -16750,7 +16979,7 @@
                     </pic:cNvPicPr>
                   </pic:nvPicPr>
                   <pic:blipFill>
-                    <a:blip r:embed="rId97"/>
+                    <a:blip r:embed="rId98"/>
                     <a:srcRect/>
                     <a:stretch>
                       <a:fillRect/>
@@ -16829,7 +17058,7 @@
       <w:r>
         <w:t>参考：</w:t>
       </w:r>
-      <w:hyperlink r:id="rId98" w:history="1">
+      <w:hyperlink r:id="rId99" w:history="1">
         <w:r>
           <w:rPr>
             <w:rStyle w:val="a8"/>
@@ -17019,77 +17248,10 @@
           <w:noProof/>
         </w:rPr>
         <w:drawing>
-          <wp:inline distT="0" distB="0" distL="0" distR="0" wp14:anchorId="27383408" wp14:editId="1B4653C6">
+          <wp:inline distT="0" distB="0" distL="0" distR="0">
             <wp:extent cx="5274310" cy="3397885"/>
             <wp:effectExtent l="0" t="0" r="0" b="0"/>
             <wp:docPr id="41" name="图片 41"/>
-            <wp:cNvGraphicFramePr>
-              <a:graphicFrameLocks xmlns:a="http://schemas.openxmlformats.org/drawingml/2006/main" noChangeAspect="1"/>
-            </wp:cNvGraphicFramePr>
-            <a:graphic xmlns:a="http://schemas.openxmlformats.org/drawingml/2006/main">
-              <a:graphicData uri="http://schemas.openxmlformats.org/drawingml/2006/picture">
-                <pic:pic xmlns:pic="http://schemas.openxmlformats.org/drawingml/2006/picture">
-                  <pic:nvPicPr>
-                    <pic:cNvPr id="1" name=""/>
-                    <pic:cNvPicPr/>
-                  </pic:nvPicPr>
-                  <pic:blipFill>
-                    <a:blip r:embed="rId99"/>
-                    <a:stretch>
-                      <a:fillRect/>
-                    </a:stretch>
-                  </pic:blipFill>
-                  <pic:spPr>
-                    <a:xfrm>
-                      <a:off x="0" y="0"/>
-                      <a:ext cx="5274310" cy="3397885"/>
-                    </a:xfrm>
-                    <a:prstGeom prst="rect">
-                      <a:avLst/>
-                    </a:prstGeom>
-                  </pic:spPr>
-                </pic:pic>
-              </a:graphicData>
-            </a:graphic>
-          </wp:inline>
-        </w:drawing>
-      </w:r>
-    </w:p>
-    <w:p/>
-    <w:p>
-      <w:r>
-        <w:rPr>
-          <w:rFonts w:hint="eastAsia"/>
-        </w:rPr>
-        <w:t>此处</w:t>
-      </w:r>
-      <w:r>
-        <w:t>选择是</w:t>
-      </w:r>
-      <w:r>
-        <w:rPr>
-          <w:rFonts w:hint="eastAsia"/>
-        </w:rPr>
-        <w:t>SFTP</w:t>
-      </w:r>
-      <w:r>
-        <w:rPr>
-          <w:rFonts w:hint="eastAsia"/>
-        </w:rPr>
-        <w:t>协议</w:t>
-      </w:r>
-    </w:p>
-    <w:p>
-      <w:r>
-        <w:rPr>
-          <w:noProof/>
-        </w:rPr>
-        <w:lastRenderedPageBreak/>
-        <w:drawing>
-          <wp:inline distT="0" distB="0" distL="0" distR="0" wp14:anchorId="11B114B4" wp14:editId="7D9E6815">
-            <wp:extent cx="5274310" cy="4413250"/>
-            <wp:effectExtent l="0" t="0" r="0" b="0"/>
-            <wp:docPr id="42" name="图片 42"/>
             <wp:cNvGraphicFramePr>
               <a:graphicFrameLocks xmlns:a="http://schemas.openxmlformats.org/drawingml/2006/main" noChangeAspect="1"/>
             </wp:cNvGraphicFramePr>
@@ -17109,7 +17271,7 @@
                   <pic:spPr>
                     <a:xfrm>
                       <a:off x="0" y="0"/>
-                      <a:ext cx="5274310" cy="4413250"/>
+                      <a:ext cx="5274310" cy="3397885"/>
                     </a:xfrm>
                     <a:prstGeom prst="rect">
                       <a:avLst/>
@@ -17122,6 +17284,30 @@
         </w:drawing>
       </w:r>
     </w:p>
+    <w:p/>
+    <w:p>
+      <w:r>
+        <w:rPr>
+          <w:rFonts w:hint="eastAsia"/>
+        </w:rPr>
+        <w:t>此处</w:t>
+      </w:r>
+      <w:r>
+        <w:t>选择是</w:t>
+      </w:r>
+      <w:r>
+        <w:rPr>
+          <w:rFonts w:hint="eastAsia"/>
+        </w:rPr>
+        <w:t>SFTP</w:t>
+      </w:r>
+      <w:r>
+        <w:rPr>
+          <w:rFonts w:hint="eastAsia"/>
+        </w:rPr>
+        <w:t>协议</w:t>
+      </w:r>
+    </w:p>
     <w:p>
       <w:r>
         <w:rPr>
@@ -17129,10 +17315,10 @@
         </w:rPr>
         <w:lastRenderedPageBreak/>
         <w:drawing>
-          <wp:inline distT="0" distB="0" distL="0" distR="0" wp14:anchorId="7DAB2747" wp14:editId="473ED1C3">
-            <wp:extent cx="5274310" cy="4467225"/>
+          <wp:inline distT="0" distB="0" distL="0" distR="0">
+            <wp:extent cx="5274310" cy="4413250"/>
             <wp:effectExtent l="0" t="0" r="0" b="0"/>
-            <wp:docPr id="43" name="图片 43"/>
+            <wp:docPr id="42" name="图片 42"/>
             <wp:cNvGraphicFramePr>
               <a:graphicFrameLocks xmlns:a="http://schemas.openxmlformats.org/drawingml/2006/main" noChangeAspect="1"/>
             </wp:cNvGraphicFramePr>
@@ -17152,7 +17338,7 @@
                   <pic:spPr>
                     <a:xfrm>
                       <a:off x="0" y="0"/>
-                      <a:ext cx="5274310" cy="4467225"/>
+                      <a:ext cx="5274310" cy="4413250"/>
                     </a:xfrm>
                     <a:prstGeom prst="rect">
                       <a:avLst/>
@@ -17165,260 +17351,6 @@
         </w:drawing>
       </w:r>
     </w:p>
-    <w:p/>
-    <w:p/>
-    <w:p/>
-    <w:p>
-      <w:r>
-        <w:rPr>
-          <w:rFonts w:hint="eastAsia"/>
-        </w:rPr>
-        <w:t>配置</w:t>
-      </w:r>
-      <w:r>
-        <w:t>完成后，</w:t>
-      </w:r>
-      <w:r>
-        <w:rPr>
-          <w:rFonts w:hint="eastAsia"/>
-        </w:rPr>
-        <w:t>选择</w:t>
-      </w:r>
-      <w:r>
-        <w:rPr>
-          <w:rFonts w:hint="eastAsia"/>
-        </w:rPr>
-        <w:t>upload</w:t>
-      </w:r>
-      <w:r>
-        <w:rPr>
-          <w:rFonts w:hint="eastAsia"/>
-        </w:rPr>
-        <w:t>手动</w:t>
-      </w:r>
-      <w:r>
-        <w:t>提交，或者选择</w:t>
-      </w:r>
-      <w:r>
-        <w:rPr>
-          <w:rFonts w:hint="eastAsia"/>
-        </w:rPr>
-        <w:t>automa</w:t>
-      </w:r>
-      <w:r>
-        <w:t>tic upload</w:t>
-      </w:r>
-      <w:r>
-        <w:rPr>
-          <w:rFonts w:hint="eastAsia"/>
-        </w:rPr>
-        <w:t>自动</w:t>
-      </w:r>
-      <w:r>
-        <w:t>提交：</w:t>
-      </w:r>
-    </w:p>
-    <w:p/>
-    <w:p/>
-    <w:p/>
-    <w:p>
-      <w:r>
-        <w:rPr>
-          <w:rFonts w:hint="eastAsia"/>
-        </w:rPr>
-        <w:t>可以</w:t>
-      </w:r>
-      <w:r>
-        <w:t>选择</w:t>
-      </w:r>
-      <w:r>
-        <w:rPr>
-          <w:rFonts w:hint="eastAsia"/>
-        </w:rPr>
-        <w:t>“</w:t>
-      </w:r>
-      <w:r>
-        <w:rPr>
-          <w:rFonts w:hint="eastAsia"/>
-        </w:rPr>
-        <w:t>Browse Remote Server</w:t>
-      </w:r>
-      <w:r>
-        <w:t>”</w:t>
-      </w:r>
-      <w:r>
-        <w:rPr>
-          <w:rFonts w:hint="eastAsia"/>
-        </w:rPr>
-        <w:t>，</w:t>
-      </w:r>
-      <w:r>
-        <w:t>查看服务器项目目录，并通过</w:t>
-      </w:r>
-      <w:r>
-        <w:t>“download”</w:t>
-      </w:r>
-      <w:r>
-        <w:rPr>
-          <w:rFonts w:hint="eastAsia"/>
-        </w:rPr>
-        <w:t>更新</w:t>
-      </w:r>
-      <w:r>
-        <w:t>本地文件，</w:t>
-      </w:r>
-      <w:r>
-        <w:t>“Upload”</w:t>
-      </w:r>
-      <w:r>
-        <w:rPr>
-          <w:rFonts w:hint="eastAsia"/>
-        </w:rPr>
-        <w:t>上传</w:t>
-      </w:r>
-      <w:r>
-        <w:t>本地文件</w:t>
-      </w:r>
-      <w:r>
-        <w:rPr>
-          <w:rFonts w:hint="eastAsia"/>
-        </w:rPr>
-        <w:t>到</w:t>
-      </w:r>
-      <w:r>
-        <w:t>服务器</w:t>
-      </w:r>
-    </w:p>
-    <w:p/>
-    <w:p>
-      <w:pPr>
-        <w:widowControl/>
-        <w:numPr>
-          <w:ilvl w:val="0"/>
-          <w:numId w:val="26"/>
-        </w:numPr>
-        <w:shd w:val="clear" w:color="auto" w:fill="FFFFFF"/>
-        <w:spacing w:line="281" w:lineRule="atLeast"/>
-        <w:ind w:left="0"/>
-        <w:jc w:val="left"/>
-        <w:rPr>
-          <w:rFonts w:ascii="Verdana" w:eastAsia="宋体" w:hAnsi="Verdana" w:cs="宋体"/>
-          <w:color w:val="000000"/>
-          <w:kern w:val="0"/>
-          <w:sz w:val="17"/>
-          <w:szCs w:val="17"/>
-        </w:rPr>
-      </w:pPr>
-      <w:r>
-        <w:rPr>
-          <w:rFonts w:ascii="Courier New" w:eastAsia="宋体" w:hAnsi="Courier New" w:cs="Courier New"/>
-          <w:b/>
-          <w:bCs/>
-          <w:color w:val="550000"/>
-          <w:kern w:val="0"/>
-          <w:sz w:val="18"/>
-          <w:szCs w:val="18"/>
-        </w:rPr>
-        <w:t>Upload</w:t>
-      </w:r>
-      <w:r>
-        <w:rPr>
-          <w:rFonts w:ascii="Verdana" w:eastAsia="宋体" w:hAnsi="Verdana" w:cs="宋体"/>
-          <w:color w:val="000000"/>
-          <w:kern w:val="0"/>
-          <w:sz w:val="17"/>
-          <w:szCs w:val="17"/>
-        </w:rPr>
-        <w:t> is copying data from the project </w:t>
-      </w:r>
-      <w:r>
-        <w:rPr>
-          <w:rFonts w:ascii="Courier New" w:eastAsia="宋体" w:hAnsi="Courier New" w:cs="Courier New"/>
-          <w:b/>
-          <w:bCs/>
-          <w:color w:val="550000"/>
-          <w:kern w:val="0"/>
-          <w:sz w:val="18"/>
-          <w:szCs w:val="18"/>
-        </w:rPr>
-        <w:t>TO</w:t>
-      </w:r>
-      <w:r>
-        <w:rPr>
-          <w:rFonts w:ascii="Verdana" w:eastAsia="宋体" w:hAnsi="Verdana" w:cs="宋体"/>
-          <w:color w:val="000000"/>
-          <w:kern w:val="0"/>
-          <w:sz w:val="17"/>
-          <w:szCs w:val="17"/>
-        </w:rPr>
-        <w:t> the server, either local or remote.</w:t>
-      </w:r>
-    </w:p>
-    <w:p>
-      <w:pPr>
-        <w:widowControl/>
-        <w:numPr>
-          <w:ilvl w:val="0"/>
-          <w:numId w:val="26"/>
-        </w:numPr>
-        <w:shd w:val="clear" w:color="auto" w:fill="FFFFFF"/>
-        <w:spacing w:line="281" w:lineRule="atLeast"/>
-        <w:ind w:left="0"/>
-        <w:jc w:val="left"/>
-        <w:rPr>
-          <w:rFonts w:ascii="Verdana" w:eastAsia="宋体" w:hAnsi="Verdana" w:cs="宋体"/>
-          <w:color w:val="000000"/>
-          <w:kern w:val="0"/>
-          <w:sz w:val="17"/>
-          <w:szCs w:val="17"/>
-        </w:rPr>
-      </w:pPr>
-      <w:r>
-        <w:rPr>
-          <w:rFonts w:ascii="Courier New" w:eastAsia="宋体" w:hAnsi="Courier New" w:cs="Courier New"/>
-          <w:b/>
-          <w:bCs/>
-          <w:color w:val="550000"/>
-          <w:kern w:val="0"/>
-          <w:sz w:val="18"/>
-          <w:szCs w:val="18"/>
-        </w:rPr>
-        <w:t>Download</w:t>
-      </w:r>
-      <w:r>
-        <w:rPr>
-          <w:rFonts w:ascii="Verdana" w:eastAsia="宋体" w:hAnsi="Verdana" w:cs="宋体"/>
-          <w:color w:val="000000"/>
-          <w:kern w:val="0"/>
-          <w:sz w:val="17"/>
-          <w:szCs w:val="17"/>
-        </w:rPr>
-        <w:t> is copying data </w:t>
-      </w:r>
-      <w:r>
-        <w:rPr>
-          <w:rFonts w:ascii="Courier New" w:eastAsia="宋体" w:hAnsi="Courier New" w:cs="Courier New"/>
-          <w:b/>
-          <w:bCs/>
-          <w:color w:val="550000"/>
-          <w:kern w:val="0"/>
-          <w:sz w:val="18"/>
-          <w:szCs w:val="18"/>
-        </w:rPr>
-        <w:t>FROM</w:t>
-      </w:r>
-      <w:r>
-        <w:rPr>
-          <w:rFonts w:ascii="Verdana" w:eastAsia="宋体" w:hAnsi="Verdana" w:cs="宋体"/>
-          <w:color w:val="000000"/>
-          <w:kern w:val="0"/>
-          <w:sz w:val="17"/>
-          <w:szCs w:val="17"/>
-        </w:rPr>
-        <w:t> the server to the project.</w:t>
-      </w:r>
-    </w:p>
-    <w:p/>
     <w:p>
       <w:r>
         <w:rPr>
@@ -17426,10 +17358,10 @@
         </w:rPr>
         <w:lastRenderedPageBreak/>
         <w:drawing>
-          <wp:inline distT="0" distB="0" distL="0" distR="0" wp14:anchorId="55696760" wp14:editId="40DED9C5">
-            <wp:extent cx="5274310" cy="3401695"/>
+          <wp:inline distT="0" distB="0" distL="0" distR="0">
+            <wp:extent cx="5274310" cy="4467225"/>
             <wp:effectExtent l="0" t="0" r="0" b="0"/>
-            <wp:docPr id="44" name="图片 44"/>
+            <wp:docPr id="43" name="图片 43"/>
             <wp:cNvGraphicFramePr>
               <a:graphicFrameLocks xmlns:a="http://schemas.openxmlformats.org/drawingml/2006/main" noChangeAspect="1"/>
             </wp:cNvGraphicFramePr>
@@ -17449,6 +17381,303 @@
                   <pic:spPr>
                     <a:xfrm>
                       <a:off x="0" y="0"/>
+                      <a:ext cx="5274310" cy="4467225"/>
+                    </a:xfrm>
+                    <a:prstGeom prst="rect">
+                      <a:avLst/>
+                    </a:prstGeom>
+                  </pic:spPr>
+                </pic:pic>
+              </a:graphicData>
+            </a:graphic>
+          </wp:inline>
+        </w:drawing>
+      </w:r>
+    </w:p>
+    <w:p/>
+    <w:p/>
+    <w:p/>
+    <w:p>
+      <w:r>
+        <w:rPr>
+          <w:rFonts w:hint="eastAsia"/>
+        </w:rPr>
+        <w:t>配置</w:t>
+      </w:r>
+      <w:r>
+        <w:t>完成后，</w:t>
+      </w:r>
+      <w:r>
+        <w:rPr>
+          <w:rFonts w:hint="eastAsia"/>
+        </w:rPr>
+        <w:t>选择</w:t>
+      </w:r>
+      <w:r>
+        <w:rPr>
+          <w:rFonts w:hint="eastAsia"/>
+        </w:rPr>
+        <w:t>upload</w:t>
+      </w:r>
+      <w:r>
+        <w:rPr>
+          <w:rFonts w:hint="eastAsia"/>
+        </w:rPr>
+        <w:t>手动</w:t>
+      </w:r>
+      <w:r>
+        <w:t>提交，或者选择</w:t>
+      </w:r>
+      <w:r>
+        <w:rPr>
+          <w:rFonts w:hint="eastAsia"/>
+        </w:rPr>
+        <w:t>automa</w:t>
+      </w:r>
+      <w:r>
+        <w:t>tic upload</w:t>
+      </w:r>
+      <w:r>
+        <w:rPr>
+          <w:rFonts w:hint="eastAsia"/>
+        </w:rPr>
+        <w:t>自动</w:t>
+      </w:r>
+      <w:r>
+        <w:t>提交：</w:t>
+      </w:r>
+    </w:p>
+    <w:p/>
+    <w:p/>
+    <w:p/>
+    <w:p>
+      <w:r>
+        <w:rPr>
+          <w:rFonts w:hint="eastAsia"/>
+        </w:rPr>
+        <w:t>可以</w:t>
+      </w:r>
+      <w:r>
+        <w:t>选择</w:t>
+      </w:r>
+      <w:r>
+        <w:rPr>
+          <w:rFonts w:hint="eastAsia"/>
+        </w:rPr>
+        <w:t>“</w:t>
+      </w:r>
+      <w:r>
+        <w:rPr>
+          <w:rFonts w:hint="eastAsia"/>
+        </w:rPr>
+        <w:t>Browse Remote Server</w:t>
+      </w:r>
+      <w:r>
+        <w:t>”</w:t>
+      </w:r>
+      <w:r>
+        <w:rPr>
+          <w:rFonts w:hint="eastAsia"/>
+        </w:rPr>
+        <w:t>，</w:t>
+      </w:r>
+      <w:r>
+        <w:t>查看服务器项目目录，并通过</w:t>
+      </w:r>
+      <w:r>
+        <w:t>“download”</w:t>
+      </w:r>
+      <w:r>
+        <w:rPr>
+          <w:rFonts w:hint="eastAsia"/>
+        </w:rPr>
+        <w:t>更新</w:t>
+      </w:r>
+      <w:r>
+        <w:t>本地文件，</w:t>
+      </w:r>
+      <w:r>
+        <w:t>“Upload”</w:t>
+      </w:r>
+      <w:r>
+        <w:rPr>
+          <w:rFonts w:hint="eastAsia"/>
+        </w:rPr>
+        <w:t>上传</w:t>
+      </w:r>
+      <w:r>
+        <w:t>本地文件</w:t>
+      </w:r>
+      <w:r>
+        <w:rPr>
+          <w:rFonts w:hint="eastAsia"/>
+        </w:rPr>
+        <w:t>到</w:t>
+      </w:r>
+      <w:r>
+        <w:t>服务器</w:t>
+      </w:r>
+    </w:p>
+    <w:p/>
+    <w:p>
+      <w:pPr>
+        <w:widowControl/>
+        <w:numPr>
+          <w:ilvl w:val="0"/>
+          <w:numId w:val="26"/>
+        </w:numPr>
+        <w:shd w:val="clear" w:color="auto" w:fill="FFFFFF"/>
+        <w:spacing w:line="281" w:lineRule="atLeast"/>
+        <w:ind w:left="0"/>
+        <w:jc w:val="left"/>
+        <w:rPr>
+          <w:rFonts w:ascii="Verdana" w:eastAsia="宋体" w:hAnsi="Verdana" w:cs="宋体"/>
+          <w:color w:val="000000"/>
+          <w:kern w:val="0"/>
+          <w:sz w:val="17"/>
+          <w:szCs w:val="17"/>
+        </w:rPr>
+      </w:pPr>
+      <w:r>
+        <w:rPr>
+          <w:rFonts w:ascii="Courier New" w:eastAsia="宋体" w:hAnsi="Courier New" w:cs="Courier New"/>
+          <w:b/>
+          <w:bCs/>
+          <w:color w:val="550000"/>
+          <w:kern w:val="0"/>
+          <w:sz w:val="18"/>
+          <w:szCs w:val="18"/>
+        </w:rPr>
+        <w:t>Upload</w:t>
+      </w:r>
+      <w:r>
+        <w:rPr>
+          <w:rFonts w:ascii="Verdana" w:eastAsia="宋体" w:hAnsi="Verdana" w:cs="宋体"/>
+          <w:color w:val="000000"/>
+          <w:kern w:val="0"/>
+          <w:sz w:val="17"/>
+          <w:szCs w:val="17"/>
+        </w:rPr>
+        <w:t> is copying data from the project </w:t>
+      </w:r>
+      <w:r>
+        <w:rPr>
+          <w:rFonts w:ascii="Courier New" w:eastAsia="宋体" w:hAnsi="Courier New" w:cs="Courier New"/>
+          <w:b/>
+          <w:bCs/>
+          <w:color w:val="550000"/>
+          <w:kern w:val="0"/>
+          <w:sz w:val="18"/>
+          <w:szCs w:val="18"/>
+        </w:rPr>
+        <w:t>TO</w:t>
+      </w:r>
+      <w:r>
+        <w:rPr>
+          <w:rFonts w:ascii="Verdana" w:eastAsia="宋体" w:hAnsi="Verdana" w:cs="宋体"/>
+          <w:color w:val="000000"/>
+          <w:kern w:val="0"/>
+          <w:sz w:val="17"/>
+          <w:szCs w:val="17"/>
+        </w:rPr>
+        <w:t> the server, either local or remote.</w:t>
+      </w:r>
+    </w:p>
+    <w:p>
+      <w:pPr>
+        <w:widowControl/>
+        <w:numPr>
+          <w:ilvl w:val="0"/>
+          <w:numId w:val="26"/>
+        </w:numPr>
+        <w:shd w:val="clear" w:color="auto" w:fill="FFFFFF"/>
+        <w:spacing w:line="281" w:lineRule="atLeast"/>
+        <w:ind w:left="0"/>
+        <w:jc w:val="left"/>
+        <w:rPr>
+          <w:rFonts w:ascii="Verdana" w:eastAsia="宋体" w:hAnsi="Verdana" w:cs="宋体"/>
+          <w:color w:val="000000"/>
+          <w:kern w:val="0"/>
+          <w:sz w:val="17"/>
+          <w:szCs w:val="17"/>
+        </w:rPr>
+      </w:pPr>
+      <w:r>
+        <w:rPr>
+          <w:rFonts w:ascii="Courier New" w:eastAsia="宋体" w:hAnsi="Courier New" w:cs="Courier New"/>
+          <w:b/>
+          <w:bCs/>
+          <w:color w:val="550000"/>
+          <w:kern w:val="0"/>
+          <w:sz w:val="18"/>
+          <w:szCs w:val="18"/>
+        </w:rPr>
+        <w:t>Download</w:t>
+      </w:r>
+      <w:r>
+        <w:rPr>
+          <w:rFonts w:ascii="Verdana" w:eastAsia="宋体" w:hAnsi="Verdana" w:cs="宋体"/>
+          <w:color w:val="000000"/>
+          <w:kern w:val="0"/>
+          <w:sz w:val="17"/>
+          <w:szCs w:val="17"/>
+        </w:rPr>
+        <w:t> is copying data </w:t>
+      </w:r>
+      <w:r>
+        <w:rPr>
+          <w:rFonts w:ascii="Courier New" w:eastAsia="宋体" w:hAnsi="Courier New" w:cs="Courier New"/>
+          <w:b/>
+          <w:bCs/>
+          <w:color w:val="550000"/>
+          <w:kern w:val="0"/>
+          <w:sz w:val="18"/>
+          <w:szCs w:val="18"/>
+        </w:rPr>
+        <w:t>FROM</w:t>
+      </w:r>
+      <w:r>
+        <w:rPr>
+          <w:rFonts w:ascii="Verdana" w:eastAsia="宋体" w:hAnsi="Verdana" w:cs="宋体"/>
+          <w:color w:val="000000"/>
+          <w:kern w:val="0"/>
+          <w:sz w:val="17"/>
+          <w:szCs w:val="17"/>
+        </w:rPr>
+        <w:t> the server to the project.</w:t>
+      </w:r>
+    </w:p>
+    <w:p/>
+    <w:p>
+      <w:r>
+        <w:rPr>
+          <w:noProof/>
+        </w:rPr>
+        <w:lastRenderedPageBreak/>
+        <w:drawing>
+          <wp:inline distT="0" distB="0" distL="0" distR="0">
+            <wp:extent cx="5274310" cy="3401695"/>
+            <wp:effectExtent l="0" t="0" r="0" b="0"/>
+            <wp:docPr id="44" name="图片 44"/>
+            <wp:cNvGraphicFramePr>
+              <a:graphicFrameLocks xmlns:a="http://schemas.openxmlformats.org/drawingml/2006/main" noChangeAspect="1"/>
+            </wp:cNvGraphicFramePr>
+            <a:graphic xmlns:a="http://schemas.openxmlformats.org/drawingml/2006/main">
+              <a:graphicData uri="http://schemas.openxmlformats.org/drawingml/2006/picture">
+                <pic:pic xmlns:pic="http://schemas.openxmlformats.org/drawingml/2006/picture">
+                  <pic:nvPicPr>
+                    <pic:cNvPr id="1" name=""/>
+                    <pic:cNvPicPr/>
+                  </pic:nvPicPr>
+                  <pic:blipFill>
+                    <a:blip r:embed="rId103"/>
+                    <a:stretch>
+                      <a:fillRect/>
+                    </a:stretch>
+                  </pic:blipFill>
+                  <pic:spPr>
+                    <a:xfrm>
+                      <a:off x="0" y="0"/>
                       <a:ext cx="5274310" cy="3401695"/>
                     </a:xfrm>
                     <a:prstGeom prst="rect">
@@ -17483,7 +17712,7 @@
           <w:rStyle w:val="a8"/>
         </w:rPr>
       </w:pPr>
-      <w:hyperlink r:id="rId103" w:history="1">
+      <w:hyperlink r:id="rId104" w:history="1">
         <w:r>
           <w:rPr>
             <w:rStyle w:val="a8"/>
@@ -17532,7 +17761,7 @@
       <w:pPr>
         <w:pStyle w:val="3"/>
       </w:pPr>
-      <w:hyperlink r:id="rId104" w:history="1">
+      <w:hyperlink r:id="rId105" w:history="1">
         <w:bookmarkStart w:id="58" w:name="_Toc411328805"/>
         <w:r>
           <w:rPr>
@@ -18229,7 +18458,7 @@
         <w:jc w:val="left"/>
         <w:textAlignment w:val="baseline"/>
         <w:rPr>
-          <w:rFonts w:ascii="inherit" w:hAnsi="inherit"/>
+          <w:rFonts w:ascii="inherit" w:hAnsi="inherit" w:hint="eastAsia"/>
           <w:szCs w:val="24"/>
         </w:rPr>
       </w:pPr>
@@ -18301,7 +18530,7 @@
         <w:jc w:val="left"/>
         <w:textAlignment w:val="baseline"/>
         <w:rPr>
-          <w:rFonts w:ascii="inherit" w:hAnsi="inherit"/>
+          <w:rFonts w:ascii="inherit" w:hAnsi="inherit" w:hint="eastAsia"/>
         </w:rPr>
       </w:pPr>
       <w:r>
@@ -18333,10 +18562,10 @@
                     </pic:cNvPicPr>
                   </pic:nvPicPr>
                   <pic:blipFill>
-                    <a:blip r:embed="rId105">
+                    <a:blip r:embed="rId106">
                       <a:extLst>
                         <a:ext uri="{28A0092B-C50C-407E-A947-70E740481C1C}">
-                          <a14:useLocalDpi xmlns:a14="http://schemas.microsoft.com/office/drawing/2010/main" val="0"/>
+                          <a14:useLocalDpi xmlns="" xmlns:wpc="http://schemas.microsoft.com/office/word/2010/wordprocessingCanvas" xmlns:mc="http://schemas.openxmlformats.org/markup-compatibility/2006" xmlns:o="urn:schemas-microsoft-com:office:office" xmlns:v="urn:schemas-microsoft-com:vml" xmlns:wp14="http://schemas.microsoft.com/office/word/2010/wordprocessingDrawing" xmlns:w10="urn:schemas-microsoft-com:office:word" xmlns:w="http://schemas.openxmlformats.org/wordprocessingml/2006/main" xmlns:w14="http://schemas.microsoft.com/office/word/2010/wordml" xmlns:w15="http://schemas.microsoft.com/office/word/2012/wordml" xmlns:wpg="http://schemas.microsoft.com/office/word/2010/wordprocessingGroup" xmlns:wpi="http://schemas.microsoft.com/office/word/2010/wordprocessingInk" xmlns:wps="http://schemas.microsoft.com/office/word/2010/wordprocessingShape" xmlns:a14="http://schemas.microsoft.com/office/drawing/2010/main" val="0"/>
                         </a:ext>
                       </a:extLst>
                     </a:blip>
@@ -18376,7 +18605,7 @@
         <w:jc w:val="left"/>
         <w:textAlignment w:val="baseline"/>
         <w:rPr>
-          <w:rFonts w:ascii="inherit" w:hAnsi="inherit"/>
+          <w:rFonts w:ascii="inherit" w:hAnsi="inherit" w:hint="eastAsia"/>
         </w:rPr>
       </w:pPr>
       <w:r>
@@ -18600,10 +18829,10 @@
                     </pic:cNvPicPr>
                   </pic:nvPicPr>
                   <pic:blipFill>
-                    <a:blip r:embed="rId106">
+                    <a:blip r:embed="rId107">
                       <a:extLst>
                         <a:ext uri="{28A0092B-C50C-407E-A947-70E740481C1C}">
-                          <a14:useLocalDpi xmlns:a14="http://schemas.microsoft.com/office/drawing/2010/main" val="0"/>
+                          <a14:useLocalDpi xmlns="" xmlns:wpc="http://schemas.microsoft.com/office/word/2010/wordprocessingCanvas" xmlns:mc="http://schemas.openxmlformats.org/markup-compatibility/2006" xmlns:o="urn:schemas-microsoft-com:office:office" xmlns:v="urn:schemas-microsoft-com:vml" xmlns:wp14="http://schemas.microsoft.com/office/word/2010/wordprocessingDrawing" xmlns:w10="urn:schemas-microsoft-com:office:word" xmlns:w="http://schemas.openxmlformats.org/wordprocessingml/2006/main" xmlns:w14="http://schemas.microsoft.com/office/word/2010/wordml" xmlns:w15="http://schemas.microsoft.com/office/word/2012/wordml" xmlns:wpg="http://schemas.microsoft.com/office/word/2010/wordprocessingGroup" xmlns:wpi="http://schemas.microsoft.com/office/word/2010/wordprocessingInk" xmlns:wps="http://schemas.microsoft.com/office/word/2010/wordprocessingShape" xmlns:a14="http://schemas.microsoft.com/office/drawing/2010/main" val="0"/>
                         </a:ext>
                       </a:extLst>
                     </a:blip>
@@ -18654,7 +18883,7 @@
         </w:rPr>
         <w:t>These actions are not mapped to certain keyboard shortcuts, neither they appear in the menus. If necessary, configure keyboard shortcuts for these actions as described</w:t>
       </w:r>
-      <w:hyperlink r:id="rId107" w:history="1">
+      <w:hyperlink r:id="rId108" w:history="1">
         <w:r>
           <w:rPr>
             <w:rStyle w:val="a8"/>
@@ -18753,13 +18982,7 @@
         </w:rPr>
         <w:t>到</w:t>
       </w:r>
-      <w:r>
-        <w:rPr>
-          <w:rFonts w:hint="eastAsia"/>
-        </w:rPr>
-        <w:t xml:space="preserve"> </w:t>
-      </w:r>
-      <w:hyperlink r:id="rId108" w:history="1">
+      <w:hyperlink r:id="rId109" w:history="1">
         <w:r>
           <w:rPr>
             <w:rStyle w:val="a8"/>
@@ -18768,9 +18991,6 @@
         </w:r>
       </w:hyperlink>
       <w:r>
-        <w:t xml:space="preserve"> </w:t>
-      </w:r>
-      <w:r>
         <w:t>手动下载</w:t>
       </w:r>
       <w:r>
@@ -18795,10 +19015,7 @@
         <w:t>setting-&gt;plugin</w:t>
       </w:r>
       <w:r>
-        <w:t>s-&gt;install</w:t>
-      </w:r>
-      <w:r>
-        <w:t xml:space="preserve"> Jexx plugins from disk</w:t>
+        <w:t>s-&gt;install Jexx plugins from disk</w:t>
       </w:r>
       <w:r>
         <w:rPr>
@@ -19113,7 +19330,7 @@
             <wp:extent cx="10928350" cy="6673850"/>
             <wp:effectExtent l="0" t="0" r="0" b="0"/>
             <wp:docPr id="55" name="图片 55" descr="browse_repo">
-              <a:hlinkClick xmlns:a="http://schemas.openxmlformats.org/drawingml/2006/main" r:id="rId109"/>
+              <a:hlinkClick xmlns:a="http://schemas.openxmlformats.org/drawingml/2006/main" r:id="rId110"/>
             </wp:docPr>
             <wp:cNvGraphicFramePr>
               <a:graphicFrameLocks xmlns:a="http://schemas.openxmlformats.org/drawingml/2006/main" noChangeAspect="1"/>
@@ -19123,17 +19340,17 @@
                 <pic:pic xmlns:pic="http://schemas.openxmlformats.org/drawingml/2006/picture">
                   <pic:nvPicPr>
                     <pic:cNvPr id="0" name="Picture 8" descr="browse_repo">
-                      <a:hlinkClick r:id="rId109"/>
+                      <a:hlinkClick r:id="rId110"/>
                     </pic:cNvPr>
                     <pic:cNvPicPr>
                       <a:picLocks noChangeAspect="1" noChangeArrowheads="1"/>
                     </pic:cNvPicPr>
                   </pic:nvPicPr>
                   <pic:blipFill>
-                    <a:blip r:embed="rId110">
+                    <a:blip r:embed="rId111">
                       <a:extLst>
                         <a:ext uri="{28A0092B-C50C-407E-A947-70E740481C1C}">
-                          <a14:useLocalDpi xmlns:a14="http://schemas.microsoft.com/office/drawing/2010/main" val="0"/>
+                          <a14:useLocalDpi xmlns="" xmlns:wpc="http://schemas.microsoft.com/office/word/2010/wordprocessingCanvas" xmlns:mc="http://schemas.openxmlformats.org/markup-compatibility/2006" xmlns:o="urn:schemas-microsoft-com:office:office" xmlns:v="urn:schemas-microsoft-com:vml" xmlns:wp14="http://schemas.microsoft.com/office/word/2010/wordprocessingDrawing" xmlns:w10="urn:schemas-microsoft-com:office:word" xmlns:w="http://schemas.openxmlformats.org/wordprocessingml/2006/main" xmlns:w14="http://schemas.microsoft.com/office/word/2010/wordml" xmlns:w15="http://schemas.microsoft.com/office/word/2012/wordml" xmlns:wpg="http://schemas.microsoft.com/office/word/2010/wordprocessingGroup" xmlns:wpi="http://schemas.microsoft.com/office/word/2010/wordprocessingInk" xmlns:wps="http://schemas.microsoft.com/office/word/2010/wordprocessingShape" xmlns:a14="http://schemas.microsoft.com/office/drawing/2010/main" val="0"/>
                         </a:ext>
                       </a:extLst>
                     </a:blip>
@@ -19322,7 +19539,7 @@
             <wp:extent cx="8058150" cy="6654800"/>
             <wp:effectExtent l="0" t="0" r="0" b="0"/>
             <wp:docPr id="54" name="图片 54" descr="ideavim">
-              <a:hlinkClick xmlns:a="http://schemas.openxmlformats.org/drawingml/2006/main" r:id="rId111"/>
+              <a:hlinkClick xmlns:a="http://schemas.openxmlformats.org/drawingml/2006/main" r:id="rId112"/>
             </wp:docPr>
             <wp:cNvGraphicFramePr>
               <a:graphicFrameLocks xmlns:a="http://schemas.openxmlformats.org/drawingml/2006/main" noChangeAspect="1"/>
@@ -19332,17 +19549,17 @@
                 <pic:pic xmlns:pic="http://schemas.openxmlformats.org/drawingml/2006/picture">
                   <pic:nvPicPr>
                     <pic:cNvPr id="0" name="Picture 9" descr="ideavim">
-                      <a:hlinkClick r:id="rId111"/>
+                      <a:hlinkClick r:id="rId112"/>
                     </pic:cNvPr>
                     <pic:cNvPicPr>
                       <a:picLocks noChangeAspect="1" noChangeArrowheads="1"/>
                     </pic:cNvPicPr>
                   </pic:nvPicPr>
                   <pic:blipFill>
-                    <a:blip r:embed="rId112">
+                    <a:blip r:embed="rId113">
                       <a:extLst>
                         <a:ext uri="{28A0092B-C50C-407E-A947-70E740481C1C}">
-                          <a14:useLocalDpi xmlns:a14="http://schemas.microsoft.com/office/drawing/2010/main" val="0"/>
+                          <a14:useLocalDpi xmlns="" xmlns:wpc="http://schemas.microsoft.com/office/word/2010/wordprocessingCanvas" xmlns:mc="http://schemas.openxmlformats.org/markup-compatibility/2006" xmlns:o="urn:schemas-microsoft-com:office:office" xmlns:v="urn:schemas-microsoft-com:vml" xmlns:wp14="http://schemas.microsoft.com/office/word/2010/wordprocessingDrawing" xmlns:w10="urn:schemas-microsoft-com:office:word" xmlns:w="http://schemas.openxmlformats.org/wordprocessingml/2006/main" xmlns:w14="http://schemas.microsoft.com/office/word/2010/wordml" xmlns:w15="http://schemas.microsoft.com/office/word/2012/wordml" xmlns:wpg="http://schemas.microsoft.com/office/word/2010/wordprocessingGroup" xmlns:wpi="http://schemas.microsoft.com/office/word/2010/wordprocessingInk" xmlns:wps="http://schemas.microsoft.com/office/word/2010/wordprocessingShape" xmlns:a14="http://schemas.microsoft.com/office/drawing/2010/main" val="0"/>
                         </a:ext>
                       </a:extLst>
                     </a:blip>
@@ -19454,7 +19671,7 @@
             <wp:extent cx="8388350" cy="279400"/>
             <wp:effectExtent l="0" t="0" r="0" b="0"/>
             <wp:docPr id="53" name="图片 53" descr="restart">
-              <a:hlinkClick xmlns:a="http://schemas.openxmlformats.org/drawingml/2006/main" r:id="rId113"/>
+              <a:hlinkClick xmlns:a="http://schemas.openxmlformats.org/drawingml/2006/main" r:id="rId114"/>
             </wp:docPr>
             <wp:cNvGraphicFramePr>
               <a:graphicFrameLocks xmlns:a="http://schemas.openxmlformats.org/drawingml/2006/main" noChangeAspect="1"/>
@@ -19464,17 +19681,17 @@
                 <pic:pic xmlns:pic="http://schemas.openxmlformats.org/drawingml/2006/picture">
                   <pic:nvPicPr>
                     <pic:cNvPr id="0" name="Picture 10" descr="restart">
-                      <a:hlinkClick r:id="rId113"/>
+                      <a:hlinkClick r:id="rId114"/>
                     </pic:cNvPr>
                     <pic:cNvPicPr>
                       <a:picLocks noChangeAspect="1" noChangeArrowheads="1"/>
                     </pic:cNvPicPr>
                   </pic:nvPicPr>
                   <pic:blipFill>
-                    <a:blip r:embed="rId114">
+                    <a:blip r:embed="rId115">
                       <a:extLst>
                         <a:ext uri="{28A0092B-C50C-407E-A947-70E740481C1C}">
-                          <a14:useLocalDpi xmlns:a14="http://schemas.microsoft.com/office/drawing/2010/main" val="0"/>
+                          <a14:useLocalDpi xmlns="" xmlns:wpc="http://schemas.microsoft.com/office/word/2010/wordprocessingCanvas" xmlns:mc="http://schemas.openxmlformats.org/markup-compatibility/2006" xmlns:o="urn:schemas-microsoft-com:office:office" xmlns:v="urn:schemas-microsoft-com:vml" xmlns:wp14="http://schemas.microsoft.com/office/word/2010/wordprocessingDrawing" xmlns:w10="urn:schemas-microsoft-com:office:word" xmlns:w="http://schemas.openxmlformats.org/wordprocessingml/2006/main" xmlns:w14="http://schemas.microsoft.com/office/word/2010/wordml" xmlns:w15="http://schemas.microsoft.com/office/word/2012/wordml" xmlns:wpg="http://schemas.microsoft.com/office/word/2010/wordprocessingGroup" xmlns:wpi="http://schemas.microsoft.com/office/word/2010/wordprocessingInk" xmlns:wps="http://schemas.microsoft.com/office/word/2010/wordprocessingShape" xmlns:a14="http://schemas.microsoft.com/office/drawing/2010/main" val="0"/>
                         </a:ext>
                       </a:extLst>
                     </a:blip>
@@ -19667,7 +19884,7 @@
             <wp:extent cx="2355850" cy="2305050"/>
             <wp:effectExtent l="0" t="0" r="0" b="0"/>
             <wp:docPr id="52" name="图片 52" descr="reconfig_vim_keymap">
-              <a:hlinkClick xmlns:a="http://schemas.openxmlformats.org/drawingml/2006/main" r:id="rId115"/>
+              <a:hlinkClick xmlns:a="http://schemas.openxmlformats.org/drawingml/2006/main" r:id="rId116"/>
             </wp:docPr>
             <wp:cNvGraphicFramePr>
               <a:graphicFrameLocks xmlns:a="http://schemas.openxmlformats.org/drawingml/2006/main" noChangeAspect="1"/>
@@ -19677,17 +19894,17 @@
                 <pic:pic xmlns:pic="http://schemas.openxmlformats.org/drawingml/2006/picture">
                   <pic:nvPicPr>
                     <pic:cNvPr id="0" name="Picture 11" descr="reconfig_vim_keymap">
-                      <a:hlinkClick r:id="rId115"/>
+                      <a:hlinkClick r:id="rId116"/>
                     </pic:cNvPr>
                     <pic:cNvPicPr>
                       <a:picLocks noChangeAspect="1" noChangeArrowheads="1"/>
                     </pic:cNvPicPr>
                   </pic:nvPicPr>
                   <pic:blipFill>
-                    <a:blip r:embed="rId116">
+                    <a:blip r:embed="rId117">
                       <a:extLst>
                         <a:ext uri="{28A0092B-C50C-407E-A947-70E740481C1C}">
-                          <a14:useLocalDpi xmlns:a14="http://schemas.microsoft.com/office/drawing/2010/main" val="0"/>
+                          <a14:useLocalDpi xmlns="" xmlns:wpc="http://schemas.microsoft.com/office/word/2010/wordprocessingCanvas" xmlns:mc="http://schemas.openxmlformats.org/markup-compatibility/2006" xmlns:o="urn:schemas-microsoft-com:office:office" xmlns:v="urn:schemas-microsoft-com:vml" xmlns:wp14="http://schemas.microsoft.com/office/word/2010/wordprocessingDrawing" xmlns:w10="urn:schemas-microsoft-com:office:word" xmlns:w="http://schemas.openxmlformats.org/wordprocessingml/2006/main" xmlns:w14="http://schemas.microsoft.com/office/word/2010/wordml" xmlns:w15="http://schemas.microsoft.com/office/word/2012/wordml" xmlns:wpg="http://schemas.microsoft.com/office/word/2010/wordprocessingGroup" xmlns:wpi="http://schemas.microsoft.com/office/word/2010/wordprocessingInk" xmlns:wps="http://schemas.microsoft.com/office/word/2010/wordprocessingShape" xmlns:a14="http://schemas.microsoft.com/office/drawing/2010/main" val="0"/>
                         </a:ext>
                       </a:extLst>
                     </a:blip>
@@ -20061,7 +20278,7 @@
             <wp:extent cx="10928350" cy="6673850"/>
             <wp:effectExtent l="0" t="0" r="0" b="0"/>
             <wp:docPr id="51" name="图片 51" descr="copy_default">
-              <a:hlinkClick xmlns:a="http://schemas.openxmlformats.org/drawingml/2006/main" r:id="rId117"/>
+              <a:hlinkClick xmlns:a="http://schemas.openxmlformats.org/drawingml/2006/main" r:id="rId118"/>
             </wp:docPr>
             <wp:cNvGraphicFramePr>
               <a:graphicFrameLocks xmlns:a="http://schemas.openxmlformats.org/drawingml/2006/main" noChangeAspect="1"/>
@@ -20071,17 +20288,17 @@
                 <pic:pic xmlns:pic="http://schemas.openxmlformats.org/drawingml/2006/picture">
                   <pic:nvPicPr>
                     <pic:cNvPr id="0" name="Picture 12" descr="copy_default">
-                      <a:hlinkClick r:id="rId117"/>
+                      <a:hlinkClick r:id="rId118"/>
                     </pic:cNvPr>
                     <pic:cNvPicPr>
                       <a:picLocks noChangeAspect="1" noChangeArrowheads="1"/>
                     </pic:cNvPicPr>
                   </pic:nvPicPr>
                   <pic:blipFill>
-                    <a:blip r:embed="rId118">
+                    <a:blip r:embed="rId119">
                       <a:extLst>
                         <a:ext uri="{28A0092B-C50C-407E-A947-70E740481C1C}">
-                          <a14:useLocalDpi xmlns:a14="http://schemas.microsoft.com/office/drawing/2010/main" val="0"/>
+                          <a14:useLocalDpi xmlns="" xmlns:wpc="http://schemas.microsoft.com/office/word/2010/wordprocessingCanvas" xmlns:mc="http://schemas.openxmlformats.org/markup-compatibility/2006" xmlns:o="urn:schemas-microsoft-com:office:office" xmlns:v="urn:schemas-microsoft-com:vml" xmlns:wp14="http://schemas.microsoft.com/office/word/2010/wordprocessingDrawing" xmlns:w10="urn:schemas-microsoft-com:office:word" xmlns:w="http://schemas.openxmlformats.org/wordprocessingml/2006/main" xmlns:w14="http://schemas.microsoft.com/office/word/2010/wordml" xmlns:w15="http://schemas.microsoft.com/office/word/2012/wordml" xmlns:wpg="http://schemas.microsoft.com/office/word/2010/wordprocessingGroup" xmlns:wpi="http://schemas.microsoft.com/office/word/2010/wordprocessingInk" xmlns:wps="http://schemas.microsoft.com/office/word/2010/wordprocessingShape" xmlns:a14="http://schemas.microsoft.com/office/drawing/2010/main" val="0"/>
                         </a:ext>
                       </a:extLst>
                     </a:blip>
@@ -20328,7 +20545,7 @@
             <wp:extent cx="10928350" cy="6673850"/>
             <wp:effectExtent l="0" t="0" r="0" b="0"/>
             <wp:docPr id="50" name="图片 50" descr="search_copy">
-              <a:hlinkClick xmlns:a="http://schemas.openxmlformats.org/drawingml/2006/main" r:id="rId119"/>
+              <a:hlinkClick xmlns:a="http://schemas.openxmlformats.org/drawingml/2006/main" r:id="rId120"/>
             </wp:docPr>
             <wp:cNvGraphicFramePr>
               <a:graphicFrameLocks xmlns:a="http://schemas.openxmlformats.org/drawingml/2006/main" noChangeAspect="1"/>
@@ -20338,17 +20555,17 @@
                 <pic:pic xmlns:pic="http://schemas.openxmlformats.org/drawingml/2006/picture">
                   <pic:nvPicPr>
                     <pic:cNvPr id="0" name="Picture 13" descr="search_copy">
-                      <a:hlinkClick r:id="rId119"/>
+                      <a:hlinkClick r:id="rId120"/>
                     </pic:cNvPr>
                     <pic:cNvPicPr>
                       <a:picLocks noChangeAspect="1" noChangeArrowheads="1"/>
                     </pic:cNvPicPr>
                   </pic:nvPicPr>
                   <pic:blipFill>
-                    <a:blip r:embed="rId120">
+                    <a:blip r:embed="rId121">
                       <a:extLst>
                         <a:ext uri="{28A0092B-C50C-407E-A947-70E740481C1C}">
-                          <a14:useLocalDpi xmlns:a14="http://schemas.microsoft.com/office/drawing/2010/main" val="0"/>
+                          <a14:useLocalDpi xmlns="" xmlns:wpc="http://schemas.microsoft.com/office/word/2010/wordprocessingCanvas" xmlns:mc="http://schemas.openxmlformats.org/markup-compatibility/2006" xmlns:o="urn:schemas-microsoft-com:office:office" xmlns:v="urn:schemas-microsoft-com:vml" xmlns:wp14="http://schemas.microsoft.com/office/word/2010/wordprocessingDrawing" xmlns:w10="urn:schemas-microsoft-com:office:word" xmlns:w="http://schemas.openxmlformats.org/wordprocessingml/2006/main" xmlns:w14="http://schemas.microsoft.com/office/word/2010/wordml" xmlns:w15="http://schemas.microsoft.com/office/word/2012/wordml" xmlns:wpg="http://schemas.microsoft.com/office/word/2010/wordprocessingGroup" xmlns:wpi="http://schemas.microsoft.com/office/word/2010/wordprocessingInk" xmlns:wps="http://schemas.microsoft.com/office/word/2010/wordprocessingShape" xmlns:a14="http://schemas.microsoft.com/office/drawing/2010/main" val="0"/>
                         </a:ext>
                       </a:extLst>
                     </a:blip>
@@ -20928,7 +21145,7 @@
             <wp:extent cx="10877550" cy="6635750"/>
             <wp:effectExtent l="0" t="0" r="0" b="0"/>
             <wp:docPr id="49" name="图片 49" descr="conflict">
-              <a:hlinkClick xmlns:a="http://schemas.openxmlformats.org/drawingml/2006/main" r:id="rId121"/>
+              <a:hlinkClick xmlns:a="http://schemas.openxmlformats.org/drawingml/2006/main" r:id="rId122"/>
             </wp:docPr>
             <wp:cNvGraphicFramePr>
               <a:graphicFrameLocks xmlns:a="http://schemas.openxmlformats.org/drawingml/2006/main" noChangeAspect="1"/>
@@ -20938,17 +21155,17 @@
                 <pic:pic xmlns:pic="http://schemas.openxmlformats.org/drawingml/2006/picture">
                   <pic:nvPicPr>
                     <pic:cNvPr id="0" name="Picture 14" descr="conflict">
-                      <a:hlinkClick r:id="rId121"/>
+                      <a:hlinkClick r:id="rId122"/>
                     </pic:cNvPr>
                     <pic:cNvPicPr>
                       <a:picLocks noChangeAspect="1" noChangeArrowheads="1"/>
                     </pic:cNvPicPr>
                   </pic:nvPicPr>
                   <pic:blipFill>
-                    <a:blip r:embed="rId122">
+                    <a:blip r:embed="rId123">
                       <a:extLst>
                         <a:ext uri="{28A0092B-C50C-407E-A947-70E740481C1C}">
-                          <a14:useLocalDpi xmlns:a14="http://schemas.microsoft.com/office/drawing/2010/main" val="0"/>
+                          <a14:useLocalDpi xmlns="" xmlns:wpc="http://schemas.microsoft.com/office/word/2010/wordprocessingCanvas" xmlns:mc="http://schemas.openxmlformats.org/markup-compatibility/2006" xmlns:o="urn:schemas-microsoft-com:office:office" xmlns:v="urn:schemas-microsoft-com:vml" xmlns:wp14="http://schemas.microsoft.com/office/word/2010/wordprocessingDrawing" xmlns:w10="urn:schemas-microsoft-com:office:word" xmlns:w="http://schemas.openxmlformats.org/wordprocessingml/2006/main" xmlns:w14="http://schemas.microsoft.com/office/word/2010/wordml" xmlns:w15="http://schemas.microsoft.com/office/word/2012/wordml" xmlns:wpg="http://schemas.microsoft.com/office/word/2010/wordprocessingGroup" xmlns:wpi="http://schemas.microsoft.com/office/word/2010/wordprocessingInk" xmlns:wps="http://schemas.microsoft.com/office/word/2010/wordprocessingShape" xmlns:a14="http://schemas.microsoft.com/office/drawing/2010/main" val="0"/>
                         </a:ext>
                       </a:extLst>
                     </a:blip>
@@ -21137,7 +21354,7 @@
             <wp:extent cx="2393950" cy="2305050"/>
             <wp:effectExtent l="0" t="0" r="0" b="0"/>
             <wp:docPr id="48" name="图片 48" descr="reconfig_vim_keymap">
-              <a:hlinkClick xmlns:a="http://schemas.openxmlformats.org/drawingml/2006/main" r:id="rId123"/>
+              <a:hlinkClick xmlns:a="http://schemas.openxmlformats.org/drawingml/2006/main" r:id="rId124"/>
             </wp:docPr>
             <wp:cNvGraphicFramePr>
               <a:graphicFrameLocks xmlns:a="http://schemas.openxmlformats.org/drawingml/2006/main" noChangeAspect="1"/>
@@ -21147,17 +21364,17 @@
                 <pic:pic xmlns:pic="http://schemas.openxmlformats.org/drawingml/2006/picture">
                   <pic:nvPicPr>
                     <pic:cNvPr id="0" name="Picture 15" descr="reconfig_vim_keymap">
-                      <a:hlinkClick r:id="rId123"/>
+                      <a:hlinkClick r:id="rId124"/>
                     </pic:cNvPr>
                     <pic:cNvPicPr>
                       <a:picLocks noChangeAspect="1" noChangeArrowheads="1"/>
                     </pic:cNvPicPr>
                   </pic:nvPicPr>
                   <pic:blipFill>
-                    <a:blip r:embed="rId124">
+                    <a:blip r:embed="rId125">
                       <a:extLst>
                         <a:ext uri="{28A0092B-C50C-407E-A947-70E740481C1C}">
-                          <a14:useLocalDpi xmlns:a14="http://schemas.microsoft.com/office/drawing/2010/main" val="0"/>
+                          <a14:useLocalDpi xmlns="" xmlns:wpc="http://schemas.microsoft.com/office/word/2010/wordprocessingCanvas" xmlns:mc="http://schemas.openxmlformats.org/markup-compatibility/2006" xmlns:o="urn:schemas-microsoft-com:office:office" xmlns:v="urn:schemas-microsoft-com:vml" xmlns:wp14="http://schemas.microsoft.com/office/word/2010/wordprocessingDrawing" xmlns:w10="urn:schemas-microsoft-com:office:word" xmlns:w="http://schemas.openxmlformats.org/wordprocessingml/2006/main" xmlns:w14="http://schemas.microsoft.com/office/word/2010/wordml" xmlns:w15="http://schemas.microsoft.com/office/word/2012/wordml" xmlns:wpg="http://schemas.microsoft.com/office/word/2010/wordprocessingGroup" xmlns:wpi="http://schemas.microsoft.com/office/word/2010/wordprocessingInk" xmlns:wps="http://schemas.microsoft.com/office/word/2010/wordprocessingShape" xmlns:a14="http://schemas.microsoft.com/office/drawing/2010/main" val="0"/>
                         </a:ext>
                       </a:extLst>
                     </a:blip>
@@ -21198,7 +21415,7 @@
             <wp:extent cx="2590800" cy="1371600"/>
             <wp:effectExtent l="0" t="0" r="0" b="0"/>
             <wp:docPr id="47" name="图片 47" descr="vim keymap settings">
-              <a:hlinkClick xmlns:a="http://schemas.openxmlformats.org/drawingml/2006/main" r:id="rId125"/>
+              <a:hlinkClick xmlns:a="http://schemas.openxmlformats.org/drawingml/2006/main" r:id="rId126"/>
             </wp:docPr>
             <wp:cNvGraphicFramePr>
               <a:graphicFrameLocks xmlns:a="http://schemas.openxmlformats.org/drawingml/2006/main" noChangeAspect="1"/>
@@ -21208,17 +21425,17 @@
                 <pic:pic xmlns:pic="http://schemas.openxmlformats.org/drawingml/2006/picture">
                   <pic:nvPicPr>
                     <pic:cNvPr id="0" name="Picture 16" descr="vim keymap settings">
-                      <a:hlinkClick r:id="rId125"/>
+                      <a:hlinkClick r:id="rId126"/>
                     </pic:cNvPr>
                     <pic:cNvPicPr>
                       <a:picLocks noChangeAspect="1" noChangeArrowheads="1"/>
                     </pic:cNvPicPr>
                   </pic:nvPicPr>
                   <pic:blipFill>
-                    <a:blip r:embed="rId126">
+                    <a:blip r:embed="rId127">
                       <a:extLst>
                         <a:ext uri="{28A0092B-C50C-407E-A947-70E740481C1C}">
-                          <a14:useLocalDpi xmlns:a14="http://schemas.microsoft.com/office/drawing/2010/main" val="0"/>
+                          <a14:useLocalDpi xmlns="" xmlns:wpc="http://schemas.microsoft.com/office/word/2010/wordprocessingCanvas" xmlns:mc="http://schemas.openxmlformats.org/markup-compatibility/2006" xmlns:o="urn:schemas-microsoft-com:office:office" xmlns:v="urn:schemas-microsoft-com:vml" xmlns:wp14="http://schemas.microsoft.com/office/word/2010/wordprocessingDrawing" xmlns:w10="urn:schemas-microsoft-com:office:word" xmlns:w="http://schemas.openxmlformats.org/wordprocessingml/2006/main" xmlns:w14="http://schemas.microsoft.com/office/word/2010/wordml" xmlns:w15="http://schemas.microsoft.com/office/word/2012/wordml" xmlns:wpg="http://schemas.microsoft.com/office/word/2010/wordprocessingGroup" xmlns:wpi="http://schemas.microsoft.com/office/word/2010/wordprocessingInk" xmlns:wps="http://schemas.microsoft.com/office/word/2010/wordprocessingShape" xmlns:a14="http://schemas.microsoft.com/office/drawing/2010/main" val="0"/>
                         </a:ext>
                       </a:extLst>
                     </a:blip>
@@ -21328,13 +21545,7 @@
         <w:t> </w:t>
       </w:r>
     </w:p>
-    <w:p>
-      <w:pPr>
-        <w:rPr>
-          <w:rFonts w:hint="eastAsia"/>
-        </w:rPr>
-      </w:pPr>
-    </w:p>
+    <w:p/>
     <w:sectPr>
       <w:pgSz w:w="11906" w:h="16838"/>
       <w:pgMar w:top="1440" w:right="1800" w:bottom="1440" w:left="1800" w:header="851" w:footer="992" w:gutter="0"/>
@@ -21346,15 +21557,15 @@
 </file>
 
 <file path=word/endnotes.xml><?xml version="1.0" encoding="utf-8"?>
-<w:endnotes xmlns:wpc="http://schemas.microsoft.com/office/word/2010/wordprocessingCanvas" xmlns:mc="http://schemas.openxmlformats.org/markup-compatibility/2006" xmlns:o="urn:schemas-microsoft-com:office:office" xmlns:r="http://schemas.openxmlformats.org/officeDocument/2006/relationships" xmlns:m="http://schemas.openxmlformats.org/officeDocument/2006/math" xmlns:v="urn:schemas-microsoft-com:vml" xmlns:wp14="http://schemas.microsoft.com/office/word/2010/wordprocessingDrawing" xmlns:wp="http://schemas.openxmlformats.org/drawingml/2006/wordprocessingDrawing" xmlns:w10="urn:schemas-microsoft-com:office:word" xmlns:w="http://schemas.openxmlformats.org/wordprocessingml/2006/main" xmlns:w14="http://schemas.microsoft.com/office/word/2010/wordml" xmlns:w15="http://schemas.microsoft.com/office/word/2012/wordml" xmlns:wpg="http://schemas.microsoft.com/office/word/2010/wordprocessingGroup" xmlns:wpi="http://schemas.microsoft.com/office/word/2010/wordprocessingInk" xmlns:wne="http://schemas.microsoft.com/office/word/2006/wordml" xmlns:wps="http://schemas.microsoft.com/office/word/2010/wordprocessingShape" mc:Ignorable="w14 w15 wp14">
-  <w:endnote w:type="separator" w:id="-1">
+<w:endnotes xmlns:ve="http://schemas.openxmlformats.org/markup-compatibility/2006" xmlns:o="urn:schemas-microsoft-com:office:office" xmlns:r="http://schemas.openxmlformats.org/officeDocument/2006/relationships" xmlns:m="http://schemas.openxmlformats.org/officeDocument/2006/math" xmlns:v="urn:schemas-microsoft-com:vml" xmlns:wp="http://schemas.openxmlformats.org/drawingml/2006/wordprocessingDrawing" xmlns:w10="urn:schemas-microsoft-com:office:word" xmlns:w="http://schemas.openxmlformats.org/wordprocessingml/2006/main" xmlns:wne="http://schemas.microsoft.com/office/word/2006/wordml">
+  <w:endnote w:type="separator" w:id="0">
     <w:p>
       <w:r>
         <w:separator/>
       </w:r>
     </w:p>
   </w:endnote>
-  <w:endnote w:type="continuationSeparator" w:id="0">
+  <w:endnote w:type="continuationSeparator" w:id="1">
     <w:p>
       <w:r>
         <w:continuationSeparator/>
@@ -21365,15 +21576,15 @@
 </file>
 
 <file path=word/footnotes.xml><?xml version="1.0" encoding="utf-8"?>
-<w:footnotes xmlns:wpc="http://schemas.microsoft.com/office/word/2010/wordprocessingCanvas" xmlns:mc="http://schemas.openxmlformats.org/markup-compatibility/2006" xmlns:o="urn:schemas-microsoft-com:office:office" xmlns:r="http://schemas.openxmlformats.org/officeDocument/2006/relationships" xmlns:m="http://schemas.openxmlformats.org/officeDocument/2006/math" xmlns:v="urn:schemas-microsoft-com:vml" xmlns:wp14="http://schemas.microsoft.com/office/word/2010/wordprocessingDrawing" xmlns:wp="http://schemas.openxmlformats.org/drawingml/2006/wordprocessingDrawing" xmlns:w10="urn:schemas-microsoft-com:office:word" xmlns:w="http://schemas.openxmlformats.org/wordprocessingml/2006/main" xmlns:w14="http://schemas.microsoft.com/office/word/2010/wordml" xmlns:w15="http://schemas.microsoft.com/office/word/2012/wordml" xmlns:wpg="http://schemas.microsoft.com/office/word/2010/wordprocessingGroup" xmlns:wpi="http://schemas.microsoft.com/office/word/2010/wordprocessingInk" xmlns:wne="http://schemas.microsoft.com/office/word/2006/wordml" xmlns:wps="http://schemas.microsoft.com/office/word/2010/wordprocessingShape" mc:Ignorable="w14 w15 wp14">
-  <w:footnote w:type="separator" w:id="-1">
+<w:footnotes xmlns:ve="http://schemas.openxmlformats.org/markup-compatibility/2006" xmlns:o="urn:schemas-microsoft-com:office:office" xmlns:r="http://schemas.openxmlformats.org/officeDocument/2006/relationships" xmlns:m="http://schemas.openxmlformats.org/officeDocument/2006/math" xmlns:v="urn:schemas-microsoft-com:vml" xmlns:wp="http://schemas.openxmlformats.org/drawingml/2006/wordprocessingDrawing" xmlns:w10="urn:schemas-microsoft-com:office:word" xmlns:w="http://schemas.openxmlformats.org/wordprocessingml/2006/main" xmlns:wne="http://schemas.microsoft.com/office/word/2006/wordml">
+  <w:footnote w:type="separator" w:id="0">
     <w:p>
       <w:r>
         <w:separator/>
       </w:r>
     </w:p>
   </w:footnote>
-  <w:footnote w:type="continuationSeparator" w:id="0">
+  <w:footnote w:type="continuationSeparator" w:id="1">
     <w:p>
       <w:r>
         <w:continuationSeparator/>
@@ -21384,7 +21595,7 @@
 </file>
 
 <file path=word/numbering.xml><?xml version="1.0" encoding="utf-8"?>
-<w:numbering xmlns:wpc="http://schemas.microsoft.com/office/word/2010/wordprocessingCanvas" xmlns:mc="http://schemas.openxmlformats.org/markup-compatibility/2006" xmlns:o="urn:schemas-microsoft-com:office:office" xmlns:r="http://schemas.openxmlformats.org/officeDocument/2006/relationships" xmlns:m="http://schemas.openxmlformats.org/officeDocument/2006/math" xmlns:v="urn:schemas-microsoft-com:vml" xmlns:wp14="http://schemas.microsoft.com/office/word/2010/wordprocessingDrawing" xmlns:wp="http://schemas.openxmlformats.org/drawingml/2006/wordprocessingDrawing" xmlns:w10="urn:schemas-microsoft-com:office:word" xmlns:w="http://schemas.openxmlformats.org/wordprocessingml/2006/main" xmlns:w14="http://schemas.microsoft.com/office/word/2010/wordml" xmlns:w15="http://schemas.microsoft.com/office/word/2012/wordml" xmlns:wpg="http://schemas.microsoft.com/office/word/2010/wordprocessingGroup" xmlns:wpi="http://schemas.microsoft.com/office/word/2010/wordprocessingInk" xmlns:wne="http://schemas.microsoft.com/office/word/2006/wordml" xmlns:wps="http://schemas.microsoft.com/office/word/2010/wordprocessingShape" mc:Ignorable="w14 w15 wp14">
+<w:numbering xmlns:ve="http://schemas.openxmlformats.org/markup-compatibility/2006" xmlns:o="urn:schemas-microsoft-com:office:office" xmlns:r="http://schemas.openxmlformats.org/officeDocument/2006/relationships" xmlns:m="http://schemas.openxmlformats.org/officeDocument/2006/math" xmlns:v="urn:schemas-microsoft-com:vml" xmlns:wp="http://schemas.openxmlformats.org/drawingml/2006/wordprocessingDrawing" xmlns:w10="urn:schemas-microsoft-com:office:word" xmlns:w="http://schemas.openxmlformats.org/wordprocessingml/2006/main" xmlns:wne="http://schemas.microsoft.com/office/word/2006/wordml">
   <w:abstractNum w:abstractNumId="0">
     <w:nsid w:val="FFFFFF7C"/>
     <w:multiLevelType w:val="singleLevel"/>
@@ -23666,7 +23877,7 @@
 </file>
 
 <file path=word/styles.xml><?xml version="1.0" encoding="utf-8"?>
-<w:styles xmlns:mc="http://schemas.openxmlformats.org/markup-compatibility/2006" xmlns:r="http://schemas.openxmlformats.org/officeDocument/2006/relationships" xmlns:w="http://schemas.openxmlformats.org/wordprocessingml/2006/main" xmlns:w14="http://schemas.microsoft.com/office/word/2010/wordml" xmlns:w15="http://schemas.microsoft.com/office/word/2012/wordml" mc:Ignorable="w14 w15">
+<w:styles xmlns:r="http://schemas.openxmlformats.org/officeDocument/2006/relationships" xmlns:w="http://schemas.openxmlformats.org/wordprocessingml/2006/main">
   <w:docDefaults>
     <w:rPrDefault>
       <w:rPr>
@@ -23679,371 +23890,150 @@
     </w:rPrDefault>
     <w:pPrDefault/>
   </w:docDefaults>
-  <w:latentStyles w:defLockedState="0" w:defUIPriority="99" w:defSemiHidden="0" w:defUnhideWhenUsed="0" w:defQFormat="0" w:count="371">
-    <w:lsdException w:name="Normal" w:uiPriority="0" w:qFormat="1"/>
-    <w:lsdException w:name="heading 1" w:uiPriority="9" w:qFormat="1"/>
-    <w:lsdException w:name="heading 2" w:semiHidden="1" w:uiPriority="9" w:unhideWhenUsed="1" w:qFormat="1"/>
-    <w:lsdException w:name="heading 3" w:semiHidden="1" w:uiPriority="9" w:unhideWhenUsed="1" w:qFormat="1"/>
-    <w:lsdException w:name="heading 4" w:semiHidden="1" w:uiPriority="9" w:unhideWhenUsed="1" w:qFormat="1"/>
-    <w:lsdException w:name="heading 5" w:semiHidden="1" w:uiPriority="9" w:unhideWhenUsed="1" w:qFormat="1"/>
-    <w:lsdException w:name="heading 6" w:uiPriority="9" w:qFormat="1"/>
-    <w:lsdException w:name="heading 7" w:semiHidden="1" w:uiPriority="9" w:unhideWhenUsed="1" w:qFormat="1"/>
-    <w:lsdException w:name="heading 8" w:semiHidden="1" w:uiPriority="9" w:unhideWhenUsed="1" w:qFormat="1"/>
-    <w:lsdException w:name="heading 9" w:semiHidden="1" w:uiPriority="9" w:unhideWhenUsed="1" w:qFormat="1"/>
-    <w:lsdException w:name="index 1" w:semiHidden="1" w:unhideWhenUsed="1"/>
-    <w:lsdException w:name="index 2" w:semiHidden="1" w:unhideWhenUsed="1"/>
-    <w:lsdException w:name="index 3" w:semiHidden="1" w:unhideWhenUsed="1"/>
-    <w:lsdException w:name="index 4" w:semiHidden="1" w:unhideWhenUsed="1"/>
-    <w:lsdException w:name="index 5" w:semiHidden="1" w:unhideWhenUsed="1"/>
-    <w:lsdException w:name="index 6" w:semiHidden="1" w:unhideWhenUsed="1"/>
-    <w:lsdException w:name="index 7" w:semiHidden="1" w:unhideWhenUsed="1"/>
-    <w:lsdException w:name="index 8" w:semiHidden="1" w:unhideWhenUsed="1"/>
-    <w:lsdException w:name="index 9" w:semiHidden="1" w:unhideWhenUsed="1"/>
-    <w:lsdException w:name="toc 1" w:semiHidden="1" w:uiPriority="39" w:unhideWhenUsed="1"/>
-    <w:lsdException w:name="toc 2" w:semiHidden="1" w:uiPriority="39" w:unhideWhenUsed="1"/>
-    <w:lsdException w:name="toc 3" w:semiHidden="1" w:uiPriority="39" w:unhideWhenUsed="1"/>
-    <w:lsdException w:name="toc 4" w:semiHidden="1" w:uiPriority="39" w:unhideWhenUsed="1"/>
-    <w:lsdException w:name="toc 5" w:semiHidden="1" w:uiPriority="39" w:unhideWhenUsed="1"/>
-    <w:lsdException w:name="toc 6" w:semiHidden="1" w:uiPriority="39" w:unhideWhenUsed="1"/>
-    <w:lsdException w:name="toc 7" w:semiHidden="1" w:uiPriority="39" w:unhideWhenUsed="1"/>
-    <w:lsdException w:name="toc 8" w:semiHidden="1" w:uiPriority="39" w:unhideWhenUsed="1"/>
-    <w:lsdException w:name="toc 9" w:semiHidden="1" w:uiPriority="39" w:unhideWhenUsed="1"/>
-    <w:lsdException w:name="Normal Indent" w:semiHidden="1" w:unhideWhenUsed="1"/>
-    <w:lsdException w:name="footnote text" w:semiHidden="1" w:unhideWhenUsed="1"/>
-    <w:lsdException w:name="annotation text" w:semiHidden="1" w:unhideWhenUsed="1"/>
-    <w:lsdException w:name="header" w:semiHidden="1" w:unhideWhenUsed="1"/>
-    <w:lsdException w:name="footer" w:semiHidden="1" w:unhideWhenUsed="1"/>
-    <w:lsdException w:name="index heading" w:semiHidden="1" w:unhideWhenUsed="1"/>
-    <w:lsdException w:name="caption" w:semiHidden="1" w:uiPriority="35" w:unhideWhenUsed="1" w:qFormat="1"/>
-    <w:lsdException w:name="table of figures" w:semiHidden="1" w:unhideWhenUsed="1"/>
-    <w:lsdException w:name="envelope address" w:semiHidden="1" w:unhideWhenUsed="1"/>
-    <w:lsdException w:name="envelope return" w:semiHidden="1" w:unhideWhenUsed="1"/>
-    <w:lsdException w:name="footnote reference" w:semiHidden="1" w:unhideWhenUsed="1"/>
-    <w:lsdException w:name="annotation reference" w:semiHidden="1" w:unhideWhenUsed="1"/>
-    <w:lsdException w:name="line number" w:semiHidden="1" w:unhideWhenUsed="1"/>
-    <w:lsdException w:name="page number" w:semiHidden="1" w:unhideWhenUsed="1"/>
-    <w:lsdException w:name="endnote reference" w:semiHidden="1" w:unhideWhenUsed="1"/>
-    <w:lsdException w:name="endnote text" w:semiHidden="1" w:unhideWhenUsed="1"/>
-    <w:lsdException w:name="table of authorities" w:semiHidden="1" w:unhideWhenUsed="1"/>
-    <w:lsdException w:name="macro" w:semiHidden="1" w:unhideWhenUsed="1"/>
-    <w:lsdException w:name="toa heading" w:semiHidden="1" w:unhideWhenUsed="1"/>
-    <w:lsdException w:name="List" w:semiHidden="1" w:unhideWhenUsed="1"/>
-    <w:lsdException w:name="List Bullet" w:semiHidden="1" w:unhideWhenUsed="1"/>
-    <w:lsdException w:name="List 2" w:semiHidden="1" w:unhideWhenUsed="1"/>
-    <w:lsdException w:name="List 3" w:semiHidden="1" w:unhideWhenUsed="1"/>
-    <w:lsdException w:name="List Bullet 2" w:semiHidden="1" w:unhideWhenUsed="1"/>
-    <w:lsdException w:name="List Bullet 3" w:semiHidden="1" w:unhideWhenUsed="1"/>
-    <w:lsdException w:name="List Bullet 4" w:semiHidden="1" w:unhideWhenUsed="1"/>
-    <w:lsdException w:name="List Bullet 5" w:semiHidden="1" w:unhideWhenUsed="1"/>
-    <w:lsdException w:name="List Number 2" w:semiHidden="1" w:unhideWhenUsed="1"/>
-    <w:lsdException w:name="List Number 3" w:semiHidden="1" w:unhideWhenUsed="1"/>
-    <w:lsdException w:name="List Number 4" w:semiHidden="1" w:unhideWhenUsed="1"/>
-    <w:lsdException w:name="List Number 5" w:semiHidden="1" w:unhideWhenUsed="1"/>
-    <w:lsdException w:name="Title" w:uiPriority="10" w:qFormat="1"/>
-    <w:lsdException w:name="Closing" w:semiHidden="1" w:unhideWhenUsed="1"/>
-    <w:lsdException w:name="Signature" w:semiHidden="1" w:unhideWhenUsed="1"/>
-    <w:lsdException w:name="Default Paragraph Font" w:semiHidden="1" w:uiPriority="1" w:unhideWhenUsed="1"/>
-    <w:lsdException w:name="Body Text" w:semiHidden="1" w:unhideWhenUsed="1"/>
-    <w:lsdException w:name="Body Text Indent" w:semiHidden="1" w:unhideWhenUsed="1"/>
-    <w:lsdException w:name="List Continue" w:semiHidden="1" w:unhideWhenUsed="1"/>
-    <w:lsdException w:name="List Continue 2" w:semiHidden="1" w:unhideWhenUsed="1"/>
-    <w:lsdException w:name="List Continue 3" w:semiHidden="1" w:unhideWhenUsed="1"/>
-    <w:lsdException w:name="List Continue 4" w:semiHidden="1" w:unhideWhenUsed="1"/>
-    <w:lsdException w:name="List Continue 5" w:semiHidden="1" w:unhideWhenUsed="1"/>
-    <w:lsdException w:name="Message Header" w:semiHidden="1" w:unhideWhenUsed="1"/>
-    <w:lsdException w:name="Subtitle" w:uiPriority="11" w:qFormat="1"/>
-    <w:lsdException w:name="Body Text First Indent 2" w:semiHidden="1" w:unhideWhenUsed="1"/>
-    <w:lsdException w:name="Note Heading" w:semiHidden="1" w:unhideWhenUsed="1"/>
-    <w:lsdException w:name="Body Text 2" w:semiHidden="1" w:unhideWhenUsed="1"/>
-    <w:lsdException w:name="Body Text 3" w:semiHidden="1" w:unhideWhenUsed="1"/>
-    <w:lsdException w:name="Body Text Indent 2" w:semiHidden="1" w:unhideWhenUsed="1"/>
-    <w:lsdException w:name="Body Text Indent 3" w:semiHidden="1" w:unhideWhenUsed="1"/>
-    <w:lsdException w:name="Block Text" w:semiHidden="1" w:unhideWhenUsed="1"/>
-    <w:lsdException w:name="Hyperlink" w:semiHidden="1" w:unhideWhenUsed="1"/>
-    <w:lsdException w:name="FollowedHyperlink" w:semiHidden="1" w:unhideWhenUsed="1"/>
-    <w:lsdException w:name="Strong" w:uiPriority="22" w:qFormat="1"/>
-    <w:lsdException w:name="Emphasis" w:uiPriority="20" w:qFormat="1"/>
-    <w:lsdException w:name="Document Map" w:semiHidden="1" w:unhideWhenUsed="1"/>
-    <w:lsdException w:name="Plain Text" w:semiHidden="1" w:unhideWhenUsed="1"/>
-    <w:lsdException w:name="E-mail Signature" w:semiHidden="1" w:unhideWhenUsed="1"/>
-    <w:lsdException w:name="HTML Top of Form" w:semiHidden="1" w:unhideWhenUsed="1"/>
-    <w:lsdException w:name="HTML Bottom of Form" w:semiHidden="1" w:unhideWhenUsed="1"/>
-    <w:lsdException w:name="Normal (Web)" w:semiHidden="1" w:unhideWhenUsed="1"/>
-    <w:lsdException w:name="HTML Acronym" w:semiHidden="1" w:unhideWhenUsed="1"/>
-    <w:lsdException w:name="HTML Address" w:semiHidden="1" w:unhideWhenUsed="1"/>
-    <w:lsdException w:name="HTML Cite" w:semiHidden="1" w:unhideWhenUsed="1"/>
-    <w:lsdException w:name="HTML Code" w:semiHidden="1" w:unhideWhenUsed="1"/>
-    <w:lsdException w:name="HTML Definition" w:semiHidden="1" w:unhideWhenUsed="1"/>
-    <w:lsdException w:name="HTML Keyboard" w:semiHidden="1" w:unhideWhenUsed="1"/>
-    <w:lsdException w:name="HTML Preformatted" w:semiHidden="1" w:unhideWhenUsed="1"/>
-    <w:lsdException w:name="HTML Sample" w:semiHidden="1" w:unhideWhenUsed="1"/>
-    <w:lsdException w:name="HTML Typewriter" w:semiHidden="1" w:unhideWhenUsed="1"/>
-    <w:lsdException w:name="HTML Variable" w:semiHidden="1" w:unhideWhenUsed="1"/>
-    <w:lsdException w:name="Normal Table" w:semiHidden="1" w:unhideWhenUsed="1"/>
-    <w:lsdException w:name="annotation subject" w:semiHidden="1" w:unhideWhenUsed="1"/>
-    <w:lsdException w:name="No List" w:semiHidden="1" w:unhideWhenUsed="1"/>
-    <w:lsdException w:name="Outline List 1" w:semiHidden="1" w:unhideWhenUsed="1"/>
-    <w:lsdException w:name="Outline List 2" w:semiHidden="1" w:unhideWhenUsed="1"/>
-    <w:lsdException w:name="Outline List 3" w:semiHidden="1" w:unhideWhenUsed="1"/>
-    <w:lsdException w:name="Table Simple 1" w:semiHidden="1" w:unhideWhenUsed="1"/>
-    <w:lsdException w:name="Table Simple 2" w:semiHidden="1" w:unhideWhenUsed="1"/>
-    <w:lsdException w:name="Table Simple 3" w:semiHidden="1" w:unhideWhenUsed="1"/>
-    <w:lsdException w:name="Table Classic 1" w:semiHidden="1" w:unhideWhenUsed="1"/>
-    <w:lsdException w:name="Table Classic 2" w:semiHidden="1" w:unhideWhenUsed="1"/>
-    <w:lsdException w:name="Table Classic 3" w:semiHidden="1" w:unhideWhenUsed="1"/>
-    <w:lsdException w:name="Table Classic 4" w:semiHidden="1" w:unhideWhenUsed="1"/>
-    <w:lsdException w:name="Table Colorful 1" w:semiHidden="1" w:unhideWhenUsed="1"/>
-    <w:lsdException w:name="Table Colorful 2" w:semiHidden="1" w:unhideWhenUsed="1"/>
-    <w:lsdException w:name="Table Colorful 3" w:semiHidden="1" w:unhideWhenUsed="1"/>
-    <w:lsdException w:name="Table Columns 1" w:semiHidden="1" w:unhideWhenUsed="1"/>
-    <w:lsdException w:name="Table Columns 2" w:semiHidden="1" w:unhideWhenUsed="1"/>
-    <w:lsdException w:name="Table Columns 3" w:semiHidden="1" w:unhideWhenUsed="1"/>
-    <w:lsdException w:name="Table Columns 4" w:semiHidden="1" w:unhideWhenUsed="1"/>
-    <w:lsdException w:name="Table Columns 5" w:semiHidden="1" w:unhideWhenUsed="1"/>
-    <w:lsdException w:name="Table Grid 1" w:semiHidden="1" w:unhideWhenUsed="1"/>
-    <w:lsdException w:name="Table Grid 2" w:semiHidden="1" w:unhideWhenUsed="1"/>
-    <w:lsdException w:name="Table Grid 3" w:semiHidden="1" w:unhideWhenUsed="1"/>
-    <w:lsdException w:name="Table Grid 4" w:semiHidden="1" w:unhideWhenUsed="1"/>
-    <w:lsdException w:name="Table Grid 5" w:semiHidden="1" w:unhideWhenUsed="1"/>
-    <w:lsdException w:name="Table Grid 6" w:semiHidden="1" w:unhideWhenUsed="1"/>
-    <w:lsdException w:name="Table Grid 7" w:semiHidden="1" w:unhideWhenUsed="1"/>
-    <w:lsdException w:name="Table Grid 8" w:semiHidden="1" w:unhideWhenUsed="1"/>
-    <w:lsdException w:name="Table List 1" w:semiHidden="1" w:unhideWhenUsed="1"/>
-    <w:lsdException w:name="Table List 2" w:semiHidden="1" w:unhideWhenUsed="1"/>
-    <w:lsdException w:name="Table List 3" w:semiHidden="1" w:unhideWhenUsed="1"/>
-    <w:lsdException w:name="Table List 4" w:semiHidden="1" w:unhideWhenUsed="1"/>
-    <w:lsdException w:name="Table List 5" w:semiHidden="1" w:unhideWhenUsed="1"/>
-    <w:lsdException w:name="Table List 6" w:semiHidden="1" w:unhideWhenUsed="1"/>
-    <w:lsdException w:name="Table List 7" w:semiHidden="1" w:unhideWhenUsed="1"/>
-    <w:lsdException w:name="Table List 8" w:semiHidden="1" w:unhideWhenUsed="1"/>
-    <w:lsdException w:name="Table 3D effects 1" w:semiHidden="1" w:unhideWhenUsed="1"/>
-    <w:lsdException w:name="Table 3D effects 2" w:semiHidden="1" w:unhideWhenUsed="1"/>
-    <w:lsdException w:name="Table 3D effects 3" w:semiHidden="1" w:unhideWhenUsed="1"/>
-    <w:lsdException w:name="Table Contemporary" w:semiHidden="1" w:unhideWhenUsed="1"/>
-    <w:lsdException w:name="Table Elegant" w:semiHidden="1" w:unhideWhenUsed="1"/>
-    <w:lsdException w:name="Table Professional" w:semiHidden="1" w:unhideWhenUsed="1"/>
-    <w:lsdException w:name="Table Subtle 1" w:semiHidden="1" w:unhideWhenUsed="1"/>
-    <w:lsdException w:name="Table Subtle 2" w:semiHidden="1" w:unhideWhenUsed="1"/>
-    <w:lsdException w:name="Table Web 1" w:semiHidden="1" w:unhideWhenUsed="1"/>
-    <w:lsdException w:name="Table Web 2" w:semiHidden="1" w:unhideWhenUsed="1"/>
-    <w:lsdException w:name="Table Web 3" w:semiHidden="1" w:unhideWhenUsed="1"/>
-    <w:lsdException w:name="Balloon Text" w:semiHidden="1" w:unhideWhenUsed="1"/>
-    <w:lsdException w:name="Table Grid" w:uiPriority="59"/>
-    <w:lsdException w:name="Table Theme" w:semiHidden="1" w:unhideWhenUsed="1"/>
-    <w:lsdException w:name="No Spacing" w:uiPriority="1" w:qFormat="1"/>
-    <w:lsdException w:name="Light Shading" w:uiPriority="60"/>
-    <w:lsdException w:name="Light List" w:uiPriority="61"/>
-    <w:lsdException w:name="Light Grid" w:uiPriority="62"/>
-    <w:lsdException w:name="Medium Shading 1" w:uiPriority="63"/>
-    <w:lsdException w:name="Medium Shading 2" w:uiPriority="64"/>
-    <w:lsdException w:name="Medium List 1" w:uiPriority="65"/>
-    <w:lsdException w:name="Medium List 2" w:uiPriority="66"/>
-    <w:lsdException w:name="Medium Grid 1" w:uiPriority="67"/>
-    <w:lsdException w:name="Medium Grid 2" w:uiPriority="68"/>
-    <w:lsdException w:name="Medium Grid 3" w:uiPriority="69"/>
-    <w:lsdException w:name="Dark List" w:uiPriority="70"/>
-    <w:lsdException w:name="Colorful Shading" w:uiPriority="71"/>
-    <w:lsdException w:name="Colorful List" w:uiPriority="72"/>
-    <w:lsdException w:name="Colorful Grid" w:uiPriority="73"/>
-    <w:lsdException w:name="Light Shading Accent 1" w:uiPriority="60"/>
-    <w:lsdException w:name="Light List Accent 1" w:uiPriority="61"/>
-    <w:lsdException w:name="Light Grid Accent 1" w:uiPriority="62"/>
-    <w:lsdException w:name="Medium Shading 1 Accent 1" w:uiPriority="63"/>
-    <w:lsdException w:name="Medium Shading 2 Accent 1" w:uiPriority="64"/>
-    <w:lsdException w:name="Medium List 1 Accent 1" w:uiPriority="65"/>
-    <w:lsdException w:name="Revision" w:semiHidden="1"/>
-    <w:lsdException w:name="List Paragraph" w:uiPriority="34" w:qFormat="1"/>
-    <w:lsdException w:name="Quote" w:uiPriority="29" w:qFormat="1"/>
-    <w:lsdException w:name="Intense Quote" w:uiPriority="30" w:qFormat="1"/>
-    <w:lsdException w:name="Medium List 2 Accent 1" w:uiPriority="66"/>
-    <w:lsdException w:name="Medium Grid 1 Accent 1" w:uiPriority="67"/>
-    <w:lsdException w:name="Medium Grid 2 Accent 1" w:uiPriority="68"/>
-    <w:lsdException w:name="Medium Grid 3 Accent 1" w:uiPriority="69"/>
-    <w:lsdException w:name="Dark List Accent 1" w:uiPriority="70"/>
-    <w:lsdException w:name="Colorful Shading Accent 1" w:uiPriority="71"/>
-    <w:lsdException w:name="Colorful List Accent 1" w:uiPriority="72"/>
-    <w:lsdException w:name="Colorful Grid Accent 1" w:uiPriority="73"/>
-    <w:lsdException w:name="Light Shading Accent 2" w:uiPriority="60"/>
-    <w:lsdException w:name="Light List Accent 2" w:uiPriority="61"/>
-    <w:lsdException w:name="Light Grid Accent 2" w:uiPriority="62"/>
-    <w:lsdException w:name="Medium Shading 1 Accent 2" w:uiPriority="63"/>
-    <w:lsdException w:name="Medium Shading 2 Accent 2" w:uiPriority="64"/>
-    <w:lsdException w:name="Medium List 1 Accent 2" w:uiPriority="65"/>
-    <w:lsdException w:name="Medium List 2 Accent 2" w:uiPriority="66"/>
-    <w:lsdException w:name="Medium Grid 1 Accent 2" w:uiPriority="67"/>
-    <w:lsdException w:name="Medium Grid 2 Accent 2" w:uiPriority="68"/>
-    <w:lsdException w:name="Medium Grid 3 Accent 2" w:uiPriority="69"/>
-    <w:lsdException w:name="Dark List Accent 2" w:uiPriority="70"/>
-    <w:lsdException w:name="Colorful Shading Accent 2" w:uiPriority="71"/>
-    <w:lsdException w:name="Colorful List Accent 2" w:uiPriority="72"/>
-    <w:lsdException w:name="Colorful Grid Accent 2" w:uiPriority="73"/>
-    <w:lsdException w:name="Light Shading Accent 3" w:uiPriority="60"/>
-    <w:lsdException w:name="Light List Accent 3" w:uiPriority="61"/>
-    <w:lsdException w:name="Light Grid Accent 3" w:uiPriority="62"/>
-    <w:lsdException w:name="Medium Shading 1 Accent 3" w:uiPriority="63"/>
-    <w:lsdException w:name="Medium Shading 2 Accent 3" w:uiPriority="64"/>
-    <w:lsdException w:name="Medium List 1 Accent 3" w:uiPriority="65"/>
-    <w:lsdException w:name="Medium List 2 Accent 3" w:uiPriority="66"/>
-    <w:lsdException w:name="Medium Grid 1 Accent 3" w:uiPriority="67"/>
-    <w:lsdException w:name="Medium Grid 2 Accent 3" w:uiPriority="68"/>
-    <w:lsdException w:name="Medium Grid 3 Accent 3" w:uiPriority="69"/>
-    <w:lsdException w:name="Dark List Accent 3" w:uiPriority="70"/>
-    <w:lsdException w:name="Colorful Shading Accent 3" w:uiPriority="71"/>
-    <w:lsdException w:name="Colorful List Accent 3" w:uiPriority="72"/>
-    <w:lsdException w:name="Colorful Grid Accent 3" w:uiPriority="73"/>
-    <w:lsdException w:name="Light Shading Accent 4" w:uiPriority="60"/>
-    <w:lsdException w:name="Light List Accent 4" w:uiPriority="61"/>
-    <w:lsdException w:name="Light Grid Accent 4" w:uiPriority="62"/>
-    <w:lsdException w:name="Medium Shading 1 Accent 4" w:uiPriority="63"/>
-    <w:lsdException w:name="Medium Shading 2 Accent 4" w:uiPriority="64"/>
-    <w:lsdException w:name="Medium List 1 Accent 4" w:uiPriority="65"/>
-    <w:lsdException w:name="Medium List 2 Accent 4" w:uiPriority="66"/>
-    <w:lsdException w:name="Medium Grid 1 Accent 4" w:uiPriority="67"/>
-    <w:lsdException w:name="Medium Grid 2 Accent 4" w:uiPriority="68"/>
-    <w:lsdException w:name="Medium Grid 3 Accent 4" w:uiPriority="69"/>
-    <w:lsdException w:name="Dark List Accent 4" w:uiPriority="70"/>
-    <w:lsdException w:name="Colorful Shading Accent 4" w:uiPriority="71"/>
-    <w:lsdException w:name="Colorful List Accent 4" w:uiPriority="72"/>
-    <w:lsdException w:name="Colorful Grid Accent 4" w:uiPriority="73"/>
-    <w:lsdException w:name="Light Shading Accent 5" w:uiPriority="60"/>
-    <w:lsdException w:name="Light List Accent 5" w:uiPriority="61"/>
-    <w:lsdException w:name="Light Grid Accent 5" w:uiPriority="62"/>
-    <w:lsdException w:name="Medium Shading 1 Accent 5" w:uiPriority="63"/>
-    <w:lsdException w:name="Medium Shading 2 Accent 5" w:uiPriority="64"/>
-    <w:lsdException w:name="Medium List 1 Accent 5" w:uiPriority="65"/>
-    <w:lsdException w:name="Medium List 2 Accent 5" w:uiPriority="66"/>
-    <w:lsdException w:name="Medium Grid 1 Accent 5" w:uiPriority="67"/>
-    <w:lsdException w:name="Medium Grid 2 Accent 5" w:uiPriority="68"/>
-    <w:lsdException w:name="Medium Grid 3 Accent 5" w:uiPriority="69"/>
-    <w:lsdException w:name="Dark List Accent 5" w:uiPriority="70"/>
-    <w:lsdException w:name="Colorful Shading Accent 5" w:uiPriority="71"/>
-    <w:lsdException w:name="Colorful List Accent 5" w:uiPriority="72"/>
-    <w:lsdException w:name="Colorful Grid Accent 5" w:uiPriority="73"/>
-    <w:lsdException w:name="Light Shading Accent 6" w:uiPriority="60"/>
-    <w:lsdException w:name="Light List Accent 6" w:uiPriority="61"/>
-    <w:lsdException w:name="Light Grid Accent 6" w:uiPriority="62"/>
-    <w:lsdException w:name="Medium Shading 1 Accent 6" w:uiPriority="63"/>
-    <w:lsdException w:name="Medium Shading 2 Accent 6" w:uiPriority="64"/>
-    <w:lsdException w:name="Medium List 1 Accent 6" w:uiPriority="65"/>
-    <w:lsdException w:name="Medium List 2 Accent 6" w:uiPriority="66"/>
-    <w:lsdException w:name="Medium Grid 1 Accent 6" w:uiPriority="67"/>
-    <w:lsdException w:name="Medium Grid 2 Accent 6" w:uiPriority="68"/>
-    <w:lsdException w:name="Medium Grid 3 Accent 6" w:uiPriority="69"/>
-    <w:lsdException w:name="Dark List Accent 6" w:uiPriority="70"/>
-    <w:lsdException w:name="Colorful Shading Accent 6" w:uiPriority="71"/>
-    <w:lsdException w:name="Colorful List Accent 6" w:uiPriority="72"/>
-    <w:lsdException w:name="Colorful Grid Accent 6" w:uiPriority="73"/>
-    <w:lsdException w:name="Subtle Emphasis" w:uiPriority="19" w:qFormat="1"/>
-    <w:lsdException w:name="Intense Emphasis" w:uiPriority="21" w:qFormat="1"/>
-    <w:lsdException w:name="Subtle Reference" w:uiPriority="31" w:qFormat="1"/>
-    <w:lsdException w:name="Intense Reference" w:uiPriority="32" w:qFormat="1"/>
-    <w:lsdException w:name="Book Title" w:uiPriority="33" w:qFormat="1"/>
-    <w:lsdException w:name="Bibliography" w:semiHidden="1" w:uiPriority="37" w:unhideWhenUsed="1"/>
-    <w:lsdException w:name="TOC Heading" w:semiHidden="1" w:uiPriority="39" w:unhideWhenUsed="1" w:qFormat="1"/>
-    <w:lsdException w:name="Plain Table 1" w:uiPriority="41"/>
-    <w:lsdException w:name="Plain Table 2" w:uiPriority="42"/>
-    <w:lsdException w:name="Plain Table 3" w:uiPriority="43"/>
-    <w:lsdException w:name="Plain Table 4" w:uiPriority="44"/>
-    <w:lsdException w:name="Plain Table 5" w:uiPriority="45"/>
-    <w:lsdException w:name="Grid Table Light" w:uiPriority="40"/>
-    <w:lsdException w:name="Grid Table 1 Light" w:uiPriority="46"/>
-    <w:lsdException w:name="Grid Table 2" w:uiPriority="47"/>
-    <w:lsdException w:name="Grid Table 3" w:uiPriority="48"/>
-    <w:lsdException w:name="Grid Table 4" w:uiPriority="49"/>
-    <w:lsdException w:name="Grid Table 5 Dark" w:uiPriority="50"/>
-    <w:lsdException w:name="Grid Table 6 Colorful" w:uiPriority="51"/>
-    <w:lsdException w:name="Grid Table 7 Colorful" w:uiPriority="52"/>
-    <w:lsdException w:name="Grid Table 1 Light Accent 1" w:uiPriority="46"/>
-    <w:lsdException w:name="Grid Table 2 Accent 1" w:uiPriority="47"/>
-    <w:lsdException w:name="Grid Table 3 Accent 1" w:uiPriority="48"/>
-    <w:lsdException w:name="Grid Table 4 Accent 1" w:uiPriority="49"/>
-    <w:lsdException w:name="Grid Table 5 Dark Accent 1" w:uiPriority="50"/>
-    <w:lsdException w:name="Grid Table 6 Colorful Accent 1" w:uiPriority="51"/>
-    <w:lsdException w:name="Grid Table 7 Colorful Accent 1" w:uiPriority="52"/>
-    <w:lsdException w:name="Grid Table 1 Light Accent 2" w:uiPriority="46"/>
-    <w:lsdException w:name="Grid Table 2 Accent 2" w:uiPriority="47"/>
-    <w:lsdException w:name="Grid Table 3 Accent 2" w:uiPriority="48"/>
-    <w:lsdException w:name="Grid Table 4 Accent 2" w:uiPriority="49"/>
-    <w:lsdException w:name="Grid Table 5 Dark Accent 2" w:uiPriority="50"/>
-    <w:lsdException w:name="Grid Table 6 Colorful Accent 2" w:uiPriority="51"/>
-    <w:lsdException w:name="Grid Table 7 Colorful Accent 2" w:uiPriority="52"/>
-    <w:lsdException w:name="Grid Table 1 Light Accent 3" w:uiPriority="46"/>
-    <w:lsdException w:name="Grid Table 2 Accent 3" w:uiPriority="47"/>
-    <w:lsdException w:name="Grid Table 3 Accent 3" w:uiPriority="48"/>
-    <w:lsdException w:name="Grid Table 4 Accent 3" w:uiPriority="49"/>
-    <w:lsdException w:name="Grid Table 5 Dark Accent 3" w:uiPriority="50"/>
-    <w:lsdException w:name="Grid Table 6 Colorful Accent 3" w:uiPriority="51"/>
-    <w:lsdException w:name="Grid Table 7 Colorful Accent 3" w:uiPriority="52"/>
-    <w:lsdException w:name="Grid Table 1 Light Accent 4" w:uiPriority="46"/>
-    <w:lsdException w:name="Grid Table 2 Accent 4" w:uiPriority="47"/>
-    <w:lsdException w:name="Grid Table 3 Accent 4" w:uiPriority="48"/>
-    <w:lsdException w:name="Grid Table 4 Accent 4" w:uiPriority="49"/>
-    <w:lsdException w:name="Grid Table 5 Dark Accent 4" w:uiPriority="50"/>
-    <w:lsdException w:name="Grid Table 6 Colorful Accent 4" w:uiPriority="51"/>
-    <w:lsdException w:name="Grid Table 7 Colorful Accent 4" w:uiPriority="52"/>
-    <w:lsdException w:name="Grid Table 1 Light Accent 5" w:uiPriority="46"/>
-    <w:lsdException w:name="Grid Table 2 Accent 5" w:uiPriority="47"/>
-    <w:lsdException w:name="Grid Table 3 Accent 5" w:uiPriority="48"/>
-    <w:lsdException w:name="Grid Table 4 Accent 5" w:uiPriority="49"/>
-    <w:lsdException w:name="Grid Table 5 Dark Accent 5" w:uiPriority="50"/>
-    <w:lsdException w:name="Grid Table 6 Colorful Accent 5" w:uiPriority="51"/>
-    <w:lsdException w:name="Grid Table 7 Colorful Accent 5" w:uiPriority="52"/>
-    <w:lsdException w:name="Grid Table 1 Light Accent 6" w:uiPriority="46"/>
-    <w:lsdException w:name="Grid Table 2 Accent 6" w:uiPriority="47"/>
-    <w:lsdException w:name="Grid Table 3 Accent 6" w:uiPriority="48"/>
-    <w:lsdException w:name="Grid Table 4 Accent 6" w:uiPriority="49"/>
-    <w:lsdException w:name="Grid Table 5 Dark Accent 6" w:uiPriority="50"/>
-    <w:lsdException w:name="Grid Table 6 Colorful Accent 6" w:uiPriority="51"/>
-    <w:lsdException w:name="Grid Table 7 Colorful Accent 6" w:uiPriority="52"/>
-    <w:lsdException w:name="List Table 1 Light" w:uiPriority="46"/>
-    <w:lsdException w:name="List Table 2" w:uiPriority="47"/>
-    <w:lsdException w:name="List Table 3" w:uiPriority="48"/>
-    <w:lsdException w:name="List Table 4" w:uiPriority="49"/>
-    <w:lsdException w:name="List Table 5 Dark" w:uiPriority="50"/>
-    <w:lsdException w:name="List Table 6 Colorful" w:uiPriority="51"/>
-    <w:lsdException w:name="List Table 7 Colorful" w:uiPriority="52"/>
-    <w:lsdException w:name="List Table 1 Light Accent 1" w:uiPriority="46"/>
-    <w:lsdException w:name="List Table 2 Accent 1" w:uiPriority="47"/>
-    <w:lsdException w:name="List Table 3 Accent 1" w:uiPriority="48"/>
-    <w:lsdException w:name="List Table 4 Accent 1" w:uiPriority="49"/>
-    <w:lsdException w:name="List Table 5 Dark Accent 1" w:uiPriority="50"/>
-    <w:lsdException w:name="List Table 6 Colorful Accent 1" w:uiPriority="51"/>
-    <w:lsdException w:name="List Table 7 Colorful Accent 1" w:uiPriority="52"/>
-    <w:lsdException w:name="List Table 1 Light Accent 2" w:uiPriority="46"/>
-    <w:lsdException w:name="List Table 2 Accent 2" w:uiPriority="47"/>
-    <w:lsdException w:name="List Table 3 Accent 2" w:uiPriority="48"/>
-    <w:lsdException w:name="List Table 4 Accent 2" w:uiPriority="49"/>
-    <w:lsdException w:name="List Table 5 Dark Accent 2" w:uiPriority="50"/>
-    <w:lsdException w:name="List Table 6 Colorful Accent 2" w:uiPriority="51"/>
-    <w:lsdException w:name="List Table 7 Colorful Accent 2" w:uiPriority="52"/>
-    <w:lsdException w:name="List Table 1 Light Accent 3" w:uiPriority="46"/>
-    <w:lsdException w:name="List Table 2 Accent 3" w:uiPriority="47"/>
-    <w:lsdException w:name="List Table 3 Accent 3" w:uiPriority="48"/>
-    <w:lsdException w:name="List Table 4 Accent 3" w:uiPriority="49"/>
-    <w:lsdException w:name="List Table 5 Dark Accent 3" w:uiPriority="50"/>
-    <w:lsdException w:name="List Table 6 Colorful Accent 3" w:uiPriority="51"/>
-    <w:lsdException w:name="List Table 7 Colorful Accent 3" w:uiPriority="52"/>
-    <w:lsdException w:name="List Table 1 Light Accent 4" w:uiPriority="46"/>
-    <w:lsdException w:name="List Table 2 Accent 4" w:uiPriority="47"/>
-    <w:lsdException w:name="List Table 3 Accent 4" w:uiPriority="48"/>
-    <w:lsdException w:name="List Table 4 Accent 4" w:uiPriority="49"/>
-    <w:lsdException w:name="List Table 5 Dark Accent 4" w:uiPriority="50"/>
-    <w:lsdException w:name="List Table 6 Colorful Accent 4" w:uiPriority="51"/>
-    <w:lsdException w:name="List Table 7 Colorful Accent 4" w:uiPriority="52"/>
-    <w:lsdException w:name="List Table 1 Light Accent 5" w:uiPriority="46"/>
-    <w:lsdException w:name="List Table 2 Accent 5" w:uiPriority="47"/>
-    <w:lsdException w:name="List Table 3 Accent 5" w:uiPriority="48"/>
-    <w:lsdException w:name="List Table 4 Accent 5" w:uiPriority="49"/>
-    <w:lsdException w:name="List Table 5 Dark Accent 5" w:uiPriority="50"/>
-    <w:lsdException w:name="List Table 6 Colorful Accent 5" w:uiPriority="51"/>
-    <w:lsdException w:name="List Table 7 Colorful Accent 5" w:uiPriority="52"/>
-    <w:lsdException w:name="List Table 1 Light Accent 6" w:uiPriority="46"/>
-    <w:lsdException w:name="List Table 2 Accent 6" w:uiPriority="47"/>
-    <w:lsdException w:name="List Table 3 Accent 6" w:uiPriority="48"/>
-    <w:lsdException w:name="List Table 4 Accent 6" w:uiPriority="49"/>
-    <w:lsdException w:name="List Table 5 Dark Accent 6" w:uiPriority="50"/>
-    <w:lsdException w:name="List Table 6 Colorful Accent 6" w:uiPriority="51"/>
-    <w:lsdException w:name="List Table 7 Colorful Accent 6" w:uiPriority="52"/>
+  <w:latentStyles w:defLockedState="0" w:defUIPriority="99" w:defSemiHidden="1" w:defUnhideWhenUsed="1" w:defQFormat="0" w:count="267">
+    <w:lsdException w:name="Normal" w:semiHidden="0" w:uiPriority="0" w:unhideWhenUsed="0" w:qFormat="1"/>
+    <w:lsdException w:name="heading 1" w:semiHidden="0" w:uiPriority="9" w:unhideWhenUsed="0" w:qFormat="1"/>
+    <w:lsdException w:name="heading 2" w:uiPriority="9" w:qFormat="1"/>
+    <w:lsdException w:name="heading 3" w:uiPriority="9" w:qFormat="1"/>
+    <w:lsdException w:name="heading 4" w:uiPriority="9" w:qFormat="1"/>
+    <w:lsdException w:name="heading 5" w:uiPriority="9" w:qFormat="1"/>
+    <w:lsdException w:name="heading 6" w:semiHidden="0" w:uiPriority="9" w:unhideWhenUsed="0" w:qFormat="1"/>
+    <w:lsdException w:name="heading 7" w:uiPriority="9" w:qFormat="1"/>
+    <w:lsdException w:name="heading 8" w:uiPriority="9" w:qFormat="1"/>
+    <w:lsdException w:name="heading 9" w:uiPriority="9" w:qFormat="1"/>
+    <w:lsdException w:name="toc 1" w:uiPriority="39"/>
+    <w:lsdException w:name="toc 2" w:uiPriority="39"/>
+    <w:lsdException w:name="toc 3" w:uiPriority="39"/>
+    <w:lsdException w:name="toc 4" w:uiPriority="39"/>
+    <w:lsdException w:name="toc 5" w:uiPriority="39"/>
+    <w:lsdException w:name="toc 6" w:uiPriority="39"/>
+    <w:lsdException w:name="toc 7" w:uiPriority="39"/>
+    <w:lsdException w:name="toc 8" w:uiPriority="39"/>
+    <w:lsdException w:name="toc 9" w:uiPriority="39"/>
+    <w:lsdException w:name="caption" w:uiPriority="35" w:qFormat="1"/>
+    <w:lsdException w:name="List Number" w:semiHidden="0" w:unhideWhenUsed="0"/>
+    <w:lsdException w:name="List 4" w:semiHidden="0" w:unhideWhenUsed="0"/>
+    <w:lsdException w:name="List 5" w:semiHidden="0" w:unhideWhenUsed="0"/>
+    <w:lsdException w:name="Title" w:semiHidden="0" w:uiPriority="10" w:unhideWhenUsed="0" w:qFormat="1"/>
+    <w:lsdException w:name="Default Paragraph Font" w:uiPriority="1"/>
+    <w:lsdException w:name="Subtitle" w:semiHidden="0" w:uiPriority="11" w:unhideWhenUsed="0" w:qFormat="1"/>
+    <w:lsdException w:name="Salutation" w:semiHidden="0" w:unhideWhenUsed="0"/>
+    <w:lsdException w:name="Date" w:semiHidden="0" w:unhideWhenUsed="0"/>
+    <w:lsdException w:name="Body Text First Indent" w:semiHidden="0" w:unhideWhenUsed="0"/>
+    <w:lsdException w:name="Strong" w:semiHidden="0" w:uiPriority="22" w:unhideWhenUsed="0" w:qFormat="1"/>
+    <w:lsdException w:name="Emphasis" w:semiHidden="0" w:uiPriority="20" w:unhideWhenUsed="0" w:qFormat="1"/>
+    <w:lsdException w:name="Table Grid" w:semiHidden="0" w:uiPriority="59" w:unhideWhenUsed="0"/>
+    <w:lsdException w:name="Placeholder Text" w:semiHidden="0" w:unhideWhenUsed="0"/>
+    <w:lsdException w:name="No Spacing" w:semiHidden="0" w:uiPriority="1" w:unhideWhenUsed="0" w:qFormat="1"/>
+    <w:lsdException w:name="Light Shading" w:semiHidden="0" w:uiPriority="60" w:unhideWhenUsed="0"/>
+    <w:lsdException w:name="Light List" w:semiHidden="0" w:uiPriority="61" w:unhideWhenUsed="0"/>
+    <w:lsdException w:name="Light Grid" w:semiHidden="0" w:uiPriority="62" w:unhideWhenUsed="0"/>
+    <w:lsdException w:name="Medium Shading 1" w:semiHidden="0" w:uiPriority="63" w:unhideWhenUsed="0"/>
+    <w:lsdException w:name="Medium Shading 2" w:semiHidden="0" w:uiPriority="64" w:unhideWhenUsed="0"/>
+    <w:lsdException w:name="Medium List 1" w:semiHidden="0" w:uiPriority="65" w:unhideWhenUsed="0"/>
+    <w:lsdException w:name="Medium List 2" w:semiHidden="0" w:uiPriority="66" w:unhideWhenUsed="0"/>
+    <w:lsdException w:name="Medium Grid 1" w:semiHidden="0" w:uiPriority="67" w:unhideWhenUsed="0"/>
+    <w:lsdException w:name="Medium Grid 2" w:semiHidden="0" w:uiPriority="68" w:unhideWhenUsed="0"/>
+    <w:lsdException w:name="Medium Grid 3" w:semiHidden="0" w:uiPriority="69" w:unhideWhenUsed="0"/>
+    <w:lsdException w:name="Dark List" w:semiHidden="0" w:uiPriority="70" w:unhideWhenUsed="0"/>
+    <w:lsdException w:name="Colorful Shading" w:semiHidden="0" w:uiPriority="71" w:unhideWhenUsed="0"/>
+    <w:lsdException w:name="Colorful List" w:semiHidden="0" w:uiPriority="72" w:unhideWhenUsed="0"/>
+    <w:lsdException w:name="Colorful Grid" w:semiHidden="0" w:uiPriority="73" w:unhideWhenUsed="0"/>
+    <w:lsdException w:name="Light Shading Accent 1" w:semiHidden="0" w:uiPriority="60" w:unhideWhenUsed="0"/>
+    <w:lsdException w:name="Light List Accent 1" w:semiHidden="0" w:uiPriority="61" w:unhideWhenUsed="0"/>
+    <w:lsdException w:name="Light Grid Accent 1" w:semiHidden="0" w:uiPriority="62" w:unhideWhenUsed="0"/>
+    <w:lsdException w:name="Medium Shading 1 Accent 1" w:semiHidden="0" w:uiPriority="63" w:unhideWhenUsed="0"/>
+    <w:lsdException w:name="Medium Shading 2 Accent 1" w:semiHidden="0" w:uiPriority="64" w:unhideWhenUsed="0"/>
+    <w:lsdException w:name="Medium List 1 Accent 1" w:semiHidden="0" w:uiPriority="65" w:unhideWhenUsed="0"/>
+    <w:lsdException w:name="Revision" w:unhideWhenUsed="0"/>
+    <w:lsdException w:name="List Paragraph" w:semiHidden="0" w:uiPriority="34" w:unhideWhenUsed="0" w:qFormat="1"/>
+    <w:lsdException w:name="Quote" w:semiHidden="0" w:uiPriority="29" w:unhideWhenUsed="0" w:qFormat="1"/>
+    <w:lsdException w:name="Intense Quote" w:semiHidden="0" w:uiPriority="30" w:unhideWhenUsed="0" w:qFormat="1"/>
+    <w:lsdException w:name="Medium List 2 Accent 1" w:semiHidden="0" w:uiPriority="66" w:unhideWhenUsed="0"/>
+    <w:lsdException w:name="Medium Grid 1 Accent 1" w:semiHidden="0" w:uiPriority="67" w:unhideWhenUsed="0"/>
+    <w:lsdException w:name="Medium Grid 2 Accent 1" w:semiHidden="0" w:uiPriority="68" w:unhideWhenUsed="0"/>
+    <w:lsdException w:name="Medium Grid 3 Accent 1" w:semiHidden="0" w:uiPriority="69" w:unhideWhenUsed="0"/>
+    <w:lsdException w:name="Dark List Accent 1" w:semiHidden="0" w:uiPriority="70" w:unhideWhenUsed="0"/>
+    <w:lsdException w:name="Colorful Shading Accent 1" w:semiHidden="0" w:uiPriority="71" w:unhideWhenUsed="0"/>
+    <w:lsdException w:name="Colorful List Accent 1" w:semiHidden="0" w:uiPriority="72" w:unhideWhenUsed="0"/>
+    <w:lsdException w:name="Colorful Grid Accent 1" w:semiHidden="0" w:uiPriority="73" w:unhideWhenUsed="0"/>
+    <w:lsdException w:name="Light Shading Accent 2" w:semiHidden="0" w:uiPriority="60" w:unhideWhenUsed="0"/>
+    <w:lsdException w:name="Light List Accent 2" w:semiHidden="0" w:uiPriority="61" w:unhideWhenUsed="0"/>
+    <w:lsdException w:name="Light Grid Accent 2" w:semiHidden="0" w:uiPriority="62" w:unhideWhenUsed="0"/>
+    <w:lsdException w:name="Medium Shading 1 Accent 2" w:semiHidden="0" w:uiPriority="63" w:unhideWhenUsed="0"/>
+    <w:lsdException w:name="Medium Shading 2 Accent 2" w:semiHidden="0" w:uiPriority="64" w:unhideWhenUsed="0"/>
+    <w:lsdException w:name="Medium List 1 Accent 2" w:semiHidden="0" w:uiPriority="65" w:unhideWhenUsed="0"/>
+    <w:lsdException w:name="Medium List 2 Accent 2" w:semiHidden="0" w:uiPriority="66" w:unhideWhenUsed="0"/>
+    <w:lsdException w:name="Medium Grid 1 Accent 2" w:semiHidden="0" w:uiPriority="67" w:unhideWhenUsed="0"/>
+    <w:lsdException w:name="Medium Grid 2 Accent 2" w:semiHidden="0" w:uiPriority="68" w:unhideWhenUsed="0"/>
+    <w:lsdException w:name="Medium Grid 3 Accent 2" w:semiHidden="0" w:uiPriority="69" w:unhideWhenUsed="0"/>
+    <w:lsdException w:name="Dark List Accent 2" w:semiHidden="0" w:uiPriority="70" w:unhideWhenUsed="0"/>
+    <w:lsdException w:name="Colorful Shading Accent 2" w:semiHidden="0" w:uiPriority="71" w:unhideWhenUsed="0"/>
+    <w:lsdException w:name="Colorful List Accent 2" w:semiHidden="0" w:uiPriority="72" w:unhideWhenUsed="0"/>
+    <w:lsdException w:name="Colorful Grid Accent 2" w:semiHidden="0" w:uiPriority="73" w:unhideWhenUsed="0"/>
+    <w:lsdException w:name="Light Shading Accent 3" w:semiHidden="0" w:uiPriority="60" w:unhideWhenUsed="0"/>
+    <w:lsdException w:name="Light List Accent 3" w:semiHidden="0" w:uiPriority="61" w:unhideWhenUsed="0"/>
+    <w:lsdException w:name="Light Grid Accent 3" w:semiHidden="0" w:uiPriority="62" w:unhideWhenUsed="0"/>
+    <w:lsdException w:name="Medium Shading 1 Accent 3" w:semiHidden="0" w:uiPriority="63" w:unhideWhenUsed="0"/>
+    <w:lsdException w:name="Medium Shading 2 Accent 3" w:semiHidden="0" w:uiPriority="64" w:unhideWhenUsed="0"/>
+    <w:lsdException w:name="Medium List 1 Accent 3" w:semiHidden="0" w:uiPriority="65" w:unhideWhenUsed="0"/>
+    <w:lsdException w:name="Medium List 2 Accent 3" w:semiHidden="0" w:uiPriority="66" w:unhideWhenUsed="0"/>
+    <w:lsdException w:name="Medium Grid 1 Accent 3" w:semiHidden="0" w:uiPriority="67" w:unhideWhenUsed="0"/>
+    <w:lsdException w:name="Medium Grid 2 Accent 3" w:semiHidden="0" w:uiPriority="68" w:unhideWhenUsed="0"/>
+    <w:lsdException w:name="Medium Grid 3 Accent 3" w:semiHidden="0" w:uiPriority="69" w:unhideWhenUsed="0"/>
+    <w:lsdException w:name="Dark List Accent 3" w:semiHidden="0" w:uiPriority="70" w:unhideWhenUsed="0"/>
+    <w:lsdException w:name="Colorful Shading Accent 3" w:semiHidden="0" w:uiPriority="71" w:unhideWhenUsed="0"/>
+    <w:lsdException w:name="Colorful List Accent 3" w:semiHidden="0" w:uiPriority="72" w:unhideWhenUsed="0"/>
+    <w:lsdException w:name="Colorful Grid Accent 3" w:semiHidden="0" w:uiPriority="73" w:unhideWhenUsed="0"/>
+    <w:lsdException w:name="Light Shading Accent 4" w:semiHidden="0" w:uiPriority="60" w:unhideWhenUsed="0"/>
+    <w:lsdException w:name="Light List Accent 4" w:semiHidden="0" w:uiPriority="61" w:unhideWhenUsed="0"/>
+    <w:lsdException w:name="Light Grid Accent 4" w:semiHidden="0" w:uiPriority="62" w:unhideWhenUsed="0"/>
+    <w:lsdException w:name="Medium Shading 1 Accent 4" w:semiHidden="0" w:uiPriority="63" w:unhideWhenUsed="0"/>
+    <w:lsdException w:name="Medium Shading 2 Accent 4" w:semiHidden="0" w:uiPriority="64" w:unhideWhenUsed="0"/>
+    <w:lsdException w:name="Medium List 1 Accent 4" w:semiHidden="0" w:uiPriority="65" w:unhideWhenUsed="0"/>
+    <w:lsdException w:name="Medium List 2 Accent 4" w:semiHidden="0" w:uiPriority="66" w:unhideWhenUsed="0"/>
+    <w:lsdException w:name="Medium Grid 1 Accent 4" w:semiHidden="0" w:uiPriority="67" w:unhideWhenUsed="0"/>
+    <w:lsdException w:name="Medium Grid 2 Accent 4" w:semiHidden="0" w:uiPriority="68" w:unhideWhenUsed="0"/>
+    <w:lsdException w:name="Medium Grid 3 Accent 4" w:semiHidden="0" w:uiPriority="69" w:unhideWhenUsed="0"/>
+    <w:lsdException w:name="Dark List Accent 4" w:semiHidden="0" w:uiPriority="70" w:unhideWhenUsed="0"/>
+    <w:lsdException w:name="Colorful Shading Accent 4" w:semiHidden="0" w:uiPriority="71" w:unhideWhenUsed="0"/>
+    <w:lsdException w:name="Colorful List Accent 4" w:semiHidden="0" w:uiPriority="72" w:unhideWhenUsed="0"/>
+    <w:lsdException w:name="Colorful Grid Accent 4" w:semiHidden="0" w:uiPriority="73" w:unhideWhenUsed="0"/>
+    <w:lsdException w:name="Light Shading Accent 5" w:semiHidden="0" w:uiPriority="60" w:unhideWhenUsed="0"/>
+    <w:lsdException w:name="Light List Accent 5" w:semiHidden="0" w:uiPriority="61" w:unhideWhenUsed="0"/>
+    <w:lsdException w:name="Light Grid Accent 5" w:semiHidden="0" w:uiPriority="62" w:unhideWhenUsed="0"/>
+    <w:lsdException w:name="Medium Shading 1 Accent 5" w:semiHidden="0" w:uiPriority="63" w:unhideWhenUsed="0"/>
+    <w:lsdException w:name="Medium Shading 2 Accent 5" w:semiHidden="0" w:uiPriority="64" w:unhideWhenUsed="0"/>
+    <w:lsdException w:name="Medium List 1 Accent 5" w:semiHidden="0" w:uiPriority="65" w:unhideWhenUsed="0"/>
+    <w:lsdException w:name="Medium List 2 Accent 5" w:semiHidden="0" w:uiPriority="66" w:unhideWhenUsed="0"/>
+    <w:lsdException w:name="Medium Grid 1 Accent 5" w:semiHidden="0" w:uiPriority="67" w:unhideWhenUsed="0"/>
+    <w:lsdException w:name="Medium Grid 2 Accent 5" w:semiHidden="0" w:uiPriority="68" w:unhideWhenUsed="0"/>
+    <w:lsdException w:name="Medium Grid 3 Accent 5" w:semiHidden="0" w:uiPriority="69" w:unhideWhenUsed="0"/>
+    <w:lsdException w:name="Dark List Accent 5" w:semiHidden="0" w:uiPriority="70" w:unhideWhenUsed="0"/>
+    <w:lsdException w:name="Colorful Shading Accent 5" w:semiHidden="0" w:uiPriority="71" w:unhideWhenUsed="0"/>
+    <w:lsdException w:name="Colorful List Accent 5" w:semiHidden="0" w:uiPriority="72" w:unhideWhenUsed="0"/>
+    <w:lsdException w:name="Colorful Grid Accent 5" w:semiHidden="0" w:uiPriority="73" w:unhideWhenUsed="0"/>
+    <w:lsdException w:name="Light Shading Accent 6" w:semiHidden="0" w:uiPriority="60" w:unhideWhenUsed="0"/>
+    <w:lsdException w:name="Light List Accent 6" w:semiHidden="0" w:uiPriority="61" w:unhideWhenUsed="0"/>
+    <w:lsdException w:name="Light Grid Accent 6" w:semiHidden="0" w:uiPriority="62" w:unhideWhenUsed="0"/>
+    <w:lsdException w:name="Medium Shading 1 Accent 6" w:semiHidden="0" w:uiPriority="63" w:unhideWhenUsed="0"/>
+    <w:lsdException w:name="Medium Shading 2 Accent 6" w:semiHidden="0" w:uiPriority="64" w:unhideWhenUsed="0"/>
+    <w:lsdException w:name="Medium List 1 Accent 6" w:semiHidden="0" w:uiPriority="65" w:unhideWhenUsed="0"/>
+    <w:lsdException w:name="Medium List 2 Accent 6" w:semiHidden="0" w:uiPriority="66" w:unhideWhenUsed="0"/>
+    <w:lsdException w:name="Medium Grid 1 Accent 6" w:semiHidden="0" w:uiPriority="67" w:unhideWhenUsed="0"/>
+    <w:lsdException w:name="Medium Grid 2 Accent 6" w:semiHidden="0" w:uiPriority="68" w:unhideWhenUsed="0"/>
+    <w:lsdException w:name="Medium Grid 3 Accent 6" w:semiHidden="0" w:uiPriority="69" w:unhideWhenUsed="0"/>
+    <w:lsdException w:name="Dark List Accent 6" w:semiHidden="0" w:uiPriority="70" w:unhideWhenUsed="0"/>
+    <w:lsdException w:name="Colorful Shading Accent 6" w:semiHidden="0" w:uiPriority="71" w:unhideWhenUsed="0"/>
+    <w:lsdException w:name="Colorful List Accent 6" w:semiHidden="0" w:uiPriority="72" w:unhideWhenUsed="0"/>
+    <w:lsdException w:name="Colorful Grid Accent 6" w:semiHidden="0" w:uiPriority="73" w:unhideWhenUsed="0"/>
+    <w:lsdException w:name="Subtle Emphasis" w:semiHidden="0" w:uiPriority="19" w:unhideWhenUsed="0" w:qFormat="1"/>
+    <w:lsdException w:name="Intense Emphasis" w:semiHidden="0" w:uiPriority="21" w:unhideWhenUsed="0" w:qFormat="1"/>
+    <w:lsdException w:name="Subtle Reference" w:semiHidden="0" w:uiPriority="31" w:unhideWhenUsed="0" w:qFormat="1"/>
+    <w:lsdException w:name="Intense Reference" w:semiHidden="0" w:uiPriority="32" w:unhideWhenUsed="0" w:qFormat="1"/>
+    <w:lsdException w:name="Book Title" w:semiHidden="0" w:uiPriority="33" w:unhideWhenUsed="0" w:qFormat="1"/>
+    <w:lsdException w:name="Bibliography" w:uiPriority="37"/>
+    <w:lsdException w:name="TOC Heading" w:uiPriority="39" w:qFormat="1"/>
   </w:latentStyles>
   <w:style w:type="paragraph" w:default="1" w:styleId="a">
     <w:name w:val="Normal"/>
@@ -24173,6 +24163,7 @@
     <w:uiPriority w:val="99"/>
     <w:semiHidden/>
     <w:unhideWhenUsed/>
+    <w:qFormat/>
     <w:tblPr>
       <w:tblInd w:w="0" w:type="dxa"/>
       <w:tblCellMar>
